--- a/Documentatie/Kerntaak-1/1.5.16 materialenlijst/2017-02-22_Materialenlijst_V0.2.docx
+++ b/Documentatie/Kerntaak-1/1.5.16 materialenlijst/2017-02-22_Materialenlijst_V0.2.docx
@@ -85,7 +85,15 @@
                                 </w:r>
                                 <w:r>
                                   <w:br/>
-                                  <w:t xml:space="preserve">Docent: Fer van Krimpen / Sietse </w:t>
+                                  <w:t xml:space="preserve">Docent: </w:t>
+                                </w:r>
+                                <w:proofErr w:type="spellStart"/>
+                                <w:r>
+                                  <w:t>Fer</w:t>
+                                </w:r>
+                                <w:proofErr w:type="spellEnd"/>
+                                <w:r>
+                                  <w:t xml:space="preserve"> van Krimpen / Sietse </w:t>
                                 </w:r>
                                 <w:r>
                                   <w:t>Dijks</w:t>
@@ -1701,9 +1709,15 @@
     <w:p>
       <w:pPr>
         <w:pStyle w:val="Heading1"/>
+        <w:rPr>
+          <w:lang w:val="en-US"/>
+        </w:rPr>
       </w:pPr>
       <w:bookmarkStart w:id="1" w:name="_Toc475568094"/>
       <w:r>
+        <w:rPr>
+          <w:lang w:val="en-US"/>
+        </w:rPr>
         <w:t>Hardware</w:t>
       </w:r>
       <w:bookmarkEnd w:id="1"/>
@@ -1711,14 +1725,28 @@
     <w:p>
       <w:pPr>
         <w:pStyle w:val="Heading1"/>
+        <w:rPr>
+          <w:lang w:val="en-US"/>
+        </w:rPr>
       </w:pPr>
       <w:bookmarkStart w:id="2" w:name="_Toc436043453"/>
       <w:bookmarkStart w:id="3" w:name="_Toc475568095"/>
       <w:r>
-        <w:t>Computer Specificaties</w:t>
+        <w:rPr>
+          <w:lang w:val="en-US"/>
+        </w:rPr>
+        <w:t xml:space="preserve">Computer </w:t>
+      </w:r>
+      <w:proofErr w:type="spellStart"/>
+      <w:r>
+        <w:rPr>
+          <w:lang w:val="en-US"/>
+        </w:rPr>
+        <w:t>Specificaties</w:t>
       </w:r>
       <w:bookmarkEnd w:id="2"/>
       <w:bookmarkEnd w:id="3"/>
+      <w:proofErr w:type="spellEnd"/>
     </w:p>
     <w:p>
       <w:pPr>
@@ -2018,7 +2046,22 @@
           <w:lang w:val="en-US"/>
         </w:rPr>
         <w:tab/>
-        <w:t>Realtek High Definition Audio</w:t>
+      </w:r>
+      <w:proofErr w:type="spellStart"/>
+      <w:r>
+        <w:rPr>
+          <w:rFonts w:asciiTheme="minorHAnsi" w:hAnsiTheme="minorHAnsi" w:cstheme="minorHAnsi"/>
+          <w:lang w:val="en-US"/>
+        </w:rPr>
+        <w:t>Realtek</w:t>
+      </w:r>
+      <w:proofErr w:type="spellEnd"/>
+      <w:r>
+        <w:rPr>
+          <w:rFonts w:asciiTheme="minorHAnsi" w:hAnsiTheme="minorHAnsi" w:cstheme="minorHAnsi"/>
+          <w:lang w:val="en-US"/>
+        </w:rPr>
+        <w:t xml:space="preserve"> High Definition Audio</w:t>
       </w:r>
       <w:r>
         <w:rPr>
@@ -2035,14 +2078,24 @@
         </w:rPr>
       </w:pPr>
       <w:bookmarkStart w:id="6" w:name="_Toc475568097"/>
+      <w:proofErr w:type="spellStart"/>
       <w:r>
         <w:rPr>
           <w:lang w:val="en-US"/>
         </w:rPr>
         <w:lastRenderedPageBreak/>
-        <w:t>Hacialiogullari,Tarik</w:t>
+        <w:t>Hacialiogullari</w:t>
+      </w:r>
+      <w:proofErr w:type="gramStart"/>
+      <w:r>
+        <w:rPr>
+          <w:lang w:val="en-US"/>
+        </w:rPr>
+        <w:t>,Tarik</w:t>
       </w:r>
       <w:bookmarkEnd w:id="6"/>
+      <w:proofErr w:type="spellEnd"/>
+      <w:proofErr w:type="gramEnd"/>
     </w:p>
     <w:p>
       <w:pPr>
@@ -2218,7 +2271,26 @@
           <w:lang w:val="en-US" w:eastAsia="nl-NL"/>
         </w:rPr>
         <w:tab/>
-        <w:t>ASUSTeK COMPUTER INC. N550JV (SOCKET 0)</w:t>
+      </w:r>
+      <w:proofErr w:type="spellStart"/>
+      <w:r>
+        <w:rPr>
+          <w:rFonts w:asciiTheme="minorHAnsi" w:eastAsia="Times New Roman" w:hAnsiTheme="minorHAnsi" w:cstheme="minorHAnsi"/>
+          <w:color w:val="000000"/>
+          <w:szCs w:val="24"/>
+          <w:lang w:val="en-US" w:eastAsia="nl-NL"/>
+        </w:rPr>
+        <w:t>ASUSTeK</w:t>
+      </w:r>
+      <w:proofErr w:type="spellEnd"/>
+      <w:r>
+        <w:rPr>
+          <w:rFonts w:asciiTheme="minorHAnsi" w:eastAsia="Times New Roman" w:hAnsiTheme="minorHAnsi" w:cstheme="minorHAnsi"/>
+          <w:color w:val="000000"/>
+          <w:szCs w:val="24"/>
+          <w:lang w:val="en-US" w:eastAsia="nl-NL"/>
+        </w:rPr>
+        <w:t xml:space="preserve"> COMPUTER INC. N550JV (SOCKET 0)</w:t>
       </w:r>
     </w:p>
     <w:p>
@@ -2277,7 +2349,47 @@
           <w:lang w:val="en-US" w:eastAsia="nl-NL"/>
         </w:rPr>
         <w:tab/>
-        <w:t>Intel HD Graphics 4600 (ASUStek Computer Inc)</w:t>
+        <w:t>Intel HD Graphics 4600 (</w:t>
+      </w:r>
+      <w:proofErr w:type="spellStart"/>
+      <w:r>
+        <w:rPr>
+          <w:rFonts w:asciiTheme="minorHAnsi" w:eastAsia="Times New Roman" w:hAnsiTheme="minorHAnsi" w:cstheme="minorHAnsi"/>
+          <w:color w:val="000000"/>
+          <w:szCs w:val="24"/>
+          <w:lang w:val="en-US" w:eastAsia="nl-NL"/>
+        </w:rPr>
+        <w:t>ASUStek</w:t>
+      </w:r>
+      <w:proofErr w:type="spellEnd"/>
+      <w:r>
+        <w:rPr>
+          <w:rFonts w:asciiTheme="minorHAnsi" w:eastAsia="Times New Roman" w:hAnsiTheme="minorHAnsi" w:cstheme="minorHAnsi"/>
+          <w:color w:val="000000"/>
+          <w:szCs w:val="24"/>
+          <w:lang w:val="en-US" w:eastAsia="nl-NL"/>
+        </w:rPr>
+        <w:t xml:space="preserve"> Computer </w:t>
+      </w:r>
+      <w:proofErr w:type="spellStart"/>
+      <w:r>
+        <w:rPr>
+          <w:rFonts w:asciiTheme="minorHAnsi" w:eastAsia="Times New Roman" w:hAnsiTheme="minorHAnsi" w:cstheme="minorHAnsi"/>
+          <w:color w:val="000000"/>
+          <w:szCs w:val="24"/>
+          <w:lang w:val="en-US" w:eastAsia="nl-NL"/>
+        </w:rPr>
+        <w:t>Inc</w:t>
+      </w:r>
+      <w:proofErr w:type="spellEnd"/>
+      <w:r>
+        <w:rPr>
+          <w:rFonts w:asciiTheme="minorHAnsi" w:eastAsia="Times New Roman" w:hAnsiTheme="minorHAnsi" w:cstheme="minorHAnsi"/>
+          <w:color w:val="000000"/>
+          <w:szCs w:val="24"/>
+          <w:lang w:val="en-US" w:eastAsia="nl-NL"/>
+        </w:rPr>
+        <w:t>)</w:t>
       </w:r>
     </w:p>
     <w:p>
@@ -2297,7 +2409,47 @@
           <w:lang w:val="en-US" w:eastAsia="nl-NL"/>
         </w:rPr>
         <w:tab/>
-        <w:t xml:space="preserve">2047MB NVIDIA GeForce GT 750M (ASUStek Computer Inc) </w:t>
+        <w:t>2047MB NVIDIA GeForce GT 750M (</w:t>
+      </w:r>
+      <w:proofErr w:type="spellStart"/>
+      <w:r>
+        <w:rPr>
+          <w:rFonts w:asciiTheme="minorHAnsi" w:eastAsia="Times New Roman" w:hAnsiTheme="minorHAnsi" w:cstheme="minorHAnsi"/>
+          <w:color w:val="000000"/>
+          <w:szCs w:val="24"/>
+          <w:lang w:val="en-US" w:eastAsia="nl-NL"/>
+        </w:rPr>
+        <w:t>ASUStek</w:t>
+      </w:r>
+      <w:proofErr w:type="spellEnd"/>
+      <w:r>
+        <w:rPr>
+          <w:rFonts w:asciiTheme="minorHAnsi" w:eastAsia="Times New Roman" w:hAnsiTheme="minorHAnsi" w:cstheme="minorHAnsi"/>
+          <w:color w:val="000000"/>
+          <w:szCs w:val="24"/>
+          <w:lang w:val="en-US" w:eastAsia="nl-NL"/>
+        </w:rPr>
+        <w:t xml:space="preserve"> Computer </w:t>
+      </w:r>
+      <w:proofErr w:type="spellStart"/>
+      <w:r>
+        <w:rPr>
+          <w:rFonts w:asciiTheme="minorHAnsi" w:eastAsia="Times New Roman" w:hAnsiTheme="minorHAnsi" w:cstheme="minorHAnsi"/>
+          <w:color w:val="000000"/>
+          <w:szCs w:val="24"/>
+          <w:lang w:val="en-US" w:eastAsia="nl-NL"/>
+        </w:rPr>
+        <w:t>Inc</w:t>
+      </w:r>
+      <w:proofErr w:type="spellEnd"/>
+      <w:r>
+        <w:rPr>
+          <w:rFonts w:asciiTheme="minorHAnsi" w:eastAsia="Times New Roman" w:hAnsiTheme="minorHAnsi" w:cstheme="minorHAnsi"/>
+          <w:color w:val="000000"/>
+          <w:szCs w:val="24"/>
+          <w:lang w:val="en-US" w:eastAsia="nl-NL"/>
+        </w:rPr>
+        <w:t xml:space="preserve">) </w:t>
       </w:r>
     </w:p>
     <w:p>
@@ -2412,43 +2564,182 @@
           <w:lang w:val="en-US" w:eastAsia="nl-NL"/>
         </w:rPr>
         <w:tab/>
-        <w:t>Realtek High Definition Audio</w:t>
+      </w:r>
+      <w:proofErr w:type="spellStart"/>
+      <w:r>
+        <w:rPr>
+          <w:rFonts w:asciiTheme="minorHAnsi" w:eastAsia="Times New Roman" w:hAnsiTheme="minorHAnsi" w:cstheme="minorHAnsi"/>
+          <w:color w:val="000000"/>
+          <w:szCs w:val="24"/>
+          <w:lang w:val="en-US" w:eastAsia="nl-NL"/>
+        </w:rPr>
+        <w:t>Realtek</w:t>
+      </w:r>
+      <w:proofErr w:type="spellEnd"/>
+      <w:r>
+        <w:rPr>
+          <w:rFonts w:asciiTheme="minorHAnsi" w:eastAsia="Times New Roman" w:hAnsiTheme="minorHAnsi" w:cstheme="minorHAnsi"/>
+          <w:color w:val="000000"/>
+          <w:szCs w:val="24"/>
+          <w:lang w:val="en-US" w:eastAsia="nl-NL"/>
+        </w:rPr>
+        <w:t xml:space="preserve"> High Definition Audio</w:t>
       </w:r>
     </w:p>
     <w:p>
       <w:pPr>
         <w:pStyle w:val="Heading2"/>
         <w:rPr>
-          <w:lang w:val="en-US"/>
-        </w:rPr>
-      </w:pPr>
-      <w:r>
-        <w:rPr>
           <w:rFonts w:asciiTheme="minorHAnsi" w:hAnsiTheme="minorHAnsi" w:cstheme="minorHAnsi"/>
           <w:lang w:val="en-US"/>
         </w:rPr>
+      </w:pPr>
+    </w:p>
+    <w:p>
+      <w:pPr>
+        <w:pStyle w:val="Heading2"/>
+        <w:rPr>
+          <w:rFonts w:asciiTheme="minorHAnsi" w:hAnsiTheme="minorHAnsi" w:cstheme="minorHAnsi"/>
+          <w:lang w:val="en-US"/>
+        </w:rPr>
+      </w:pPr>
+      <w:r>
+        <w:rPr>
+          <w:rFonts w:asciiTheme="minorHAnsi" w:hAnsiTheme="minorHAnsi" w:cstheme="minorHAnsi"/>
+          <w:lang w:val="en-US"/>
+        </w:rPr>
+        <w:t>Universal Serial Bus</w:t>
+      </w:r>
+      <w:bookmarkStart w:id="8" w:name="_GoBack"/>
+      <w:bookmarkEnd w:id="8"/>
+    </w:p>
+    <w:p>
+      <w:r>
+        <w:t>Usb stick van 8 gigabyte van het merk</w:t>
+      </w:r>
+      <w:r>
+        <w:t xml:space="preserve"> </w:t>
+      </w:r>
+      <w:proofErr w:type="spellStart"/>
+      <w:r>
+        <w:t>Sandisk</w:t>
+      </w:r>
+      <w:proofErr w:type="spellEnd"/>
+      <w:r>
+        <w:t>.</w:t>
+      </w:r>
+    </w:p>
+    <w:p>
+      <w:pPr>
+        <w:pStyle w:val="Heading2"/>
+        <w:rPr>
+          <w:rFonts w:asciiTheme="minorHAnsi" w:hAnsiTheme="minorHAnsi" w:cstheme="minorHAnsi"/>
+          <w:lang w:val="en-US"/>
+        </w:rPr>
+      </w:pPr>
+      <w:proofErr w:type="spellStart"/>
+      <w:r>
+        <w:rPr>
+          <w:rFonts w:asciiTheme="minorHAnsi" w:hAnsiTheme="minorHAnsi" w:cstheme="minorHAnsi"/>
+          <w:lang w:val="en-US"/>
+        </w:rPr>
+        <w:t>Muizen</w:t>
+      </w:r>
+      <w:proofErr w:type="spellEnd"/>
+    </w:p>
+    <w:p>
+      <w:pPr>
+        <w:rPr>
+          <w:lang w:val="en-US"/>
+        </w:rPr>
+      </w:pPr>
+      <w:proofErr w:type="spellStart"/>
+      <w:proofErr w:type="gramStart"/>
+      <w:r>
+        <w:rPr>
+          <w:lang w:val="en-US"/>
+        </w:rPr>
+        <w:t>Roccat</w:t>
+      </w:r>
+      <w:proofErr w:type="spellEnd"/>
+      <w:r>
+        <w:rPr>
+          <w:lang w:val="en-US"/>
+        </w:rPr>
+        <w:t xml:space="preserve">  </w:t>
+      </w:r>
+      <w:proofErr w:type="spellStart"/>
+      <w:r>
+        <w:rPr>
+          <w:lang w:val="en-US"/>
+        </w:rPr>
+        <w:t>kova</w:t>
+      </w:r>
+      <w:proofErr w:type="spellEnd"/>
+      <w:proofErr w:type="gramEnd"/>
+      <w:r>
+        <w:rPr>
+          <w:lang w:val="en-US"/>
+        </w:rPr>
+        <w:t xml:space="preserve"> +  (</w:t>
+      </w:r>
+      <w:hyperlink r:id="rId8" w:history="1">
+        <w:r>
+          <w:rPr>
+            <w:rStyle w:val="Hyperlink"/>
+            <w:lang w:val="en-US"/>
+          </w:rPr>
+          <w:t>http://www.roccat.org/en-US/Products/Gaming-Mice/Kova-Plus/</w:t>
+        </w:r>
+      </w:hyperlink>
+      <w:r>
+        <w:rPr>
+          <w:lang w:val="en-US"/>
+        </w:rPr>
+        <w:t>)</w:t>
+      </w:r>
+    </w:p>
+    <w:p>
+      <w:pPr>
+        <w:rPr>
+          <w:lang w:val="en-US"/>
+        </w:rPr>
+      </w:pPr>
+      <w:r>
+        <w:rPr>
+          <w:lang w:val="en-US"/>
+        </w:rPr>
+        <w:t>Everest SM-RC7</w:t>
+      </w:r>
+      <w:r>
+        <w:rPr>
+          <w:lang w:val="en-US"/>
+        </w:rPr>
+        <w:t xml:space="preserve"> (</w:t>
+      </w:r>
+      <w:hyperlink r:id="rId9" w:history="1">
+        <w:r>
+          <w:rPr>
+            <w:rStyle w:val="Hyperlink"/>
+            <w:lang w:val="en-US"/>
+          </w:rPr>
+          <w:t>http://www.istanbulbilisim.com.tr/everest-sm-rc7-usb-siyah-sarj-edilebilir-kablosuz-mouse-fiyati,206466.html</w:t>
+        </w:r>
+      </w:hyperlink>
+      <w:r>
+        <w:rPr>
+          <w:lang w:val="en-US"/>
+        </w:rPr>
+        <w:t xml:space="preserve">) </w:t>
+      </w:r>
+      <w:r>
+        <w:rPr>
+          <w:lang w:val="en-US"/>
+        </w:rPr>
         <w:br w:type="column"/>
       </w:r>
-      <w:bookmarkStart w:id="8" w:name="_Toc475568098"/>
+      <w:bookmarkStart w:id="9" w:name="_Toc475568098"/>
       <w:bookmarkEnd w:id="7"/>
-      <w:r>
-        <w:rPr>
-          <w:lang w:val="en-US"/>
-        </w:rPr>
-        <w:lastRenderedPageBreak/>
-        <w:t>Software</w:t>
-      </w:r>
-      <w:bookmarkEnd w:id="8"/>
-    </w:p>
-    <w:p>
-      <w:pPr>
-        <w:rPr>
-          <w:i/>
-          <w:color w:val="808080" w:themeColor="background1" w:themeShade="80"/>
-          <w:sz w:val="20"/>
-          <w:lang w:val="en-US"/>
-        </w:rPr>
-      </w:pPr>
     </w:p>
     <w:p>
       <w:pPr>
@@ -2461,32 +2752,20 @@
           <w:lang w:val="en-US"/>
         </w:rPr>
       </w:pPr>
-      <w:bookmarkStart w:id="9" w:name="_Toc475568099"/>
-      <w:r>
-        <w:rPr>
-          <w:rStyle w:val="Heading3Char"/>
-          <w:lang w:val="en-US"/>
-        </w:rPr>
-        <w:t>Speccy (Portable), Piriform</w:t>
+      <w:r>
+        <w:rPr>
+          <w:lang w:val="en-US"/>
+        </w:rPr>
+        <w:t>Software</w:t>
       </w:r>
       <w:bookmarkEnd w:id="9"/>
     </w:p>
     <w:p>
       <w:pPr>
         <w:rPr>
-          <w:lang w:val="en-US"/>
-        </w:rPr>
-      </w:pPr>
-      <w:r>
-        <w:rPr>
-          <w:lang w:val="en-US"/>
-        </w:rPr>
-        <w:t>Versie 1.28.709</w:t>
-      </w:r>
-    </w:p>
-    <w:p>
-      <w:pPr>
-        <w:rPr>
+          <w:i/>
+          <w:color w:val="808080" w:themeColor="background1" w:themeShade="80"/>
+          <w:sz w:val="20"/>
           <w:lang w:val="en-US"/>
         </w:rPr>
       </w:pPr>
@@ -2502,52 +2781,53 @@
           <w:lang w:val="en-US"/>
         </w:rPr>
       </w:pPr>
-      <w:bookmarkStart w:id="10" w:name="_Toc475568100"/>
+      <w:bookmarkStart w:id="10" w:name="_Toc475568099"/>
+      <w:proofErr w:type="spellStart"/>
       <w:r>
         <w:rPr>
           <w:rStyle w:val="Heading3Char"/>
           <w:lang w:val="en-US"/>
         </w:rPr>
-        <w:t>MS Visual Studio enterprise 2015</w:t>
+        <w:t>Speccy</w:t>
+      </w:r>
+      <w:proofErr w:type="spellEnd"/>
+      <w:r>
+        <w:rPr>
+          <w:rStyle w:val="Heading3Char"/>
+          <w:lang w:val="en-US"/>
+        </w:rPr>
+        <w:t xml:space="preserve"> (Portable), Piriform</w:t>
       </w:r>
       <w:bookmarkEnd w:id="10"/>
     </w:p>
     <w:p>
-      <w:r>
-        <w:t>Versie 4.6.01286/4.6.01586</w:t>
-      </w:r>
-    </w:p>
-    <w:p>
-      <w:pPr>
-        <w:rPr>
-          <w:lang w:val="en-US"/>
-        </w:rPr>
-      </w:pPr>
-    </w:p>
-    <w:p>
-      <w:pPr>
-        <w:pStyle w:val="Heading3"/>
-        <w:rPr>
-          <w:rFonts w:eastAsiaTheme="minorHAnsi" w:cstheme="minorBidi"/>
-          <w:color w:val="auto"/>
-          <w:szCs w:val="22"/>
-        </w:rPr>
-      </w:pPr>
-      <w:bookmarkStart w:id="11" w:name="_Toc475568101"/>
-      <w:r>
-        <w:rPr>
-          <w:rStyle w:val="Heading3Char"/>
-        </w:rPr>
-        <w:t>www.moqups.com</w:t>
-      </w:r>
-      <w:bookmarkEnd w:id="11"/>
-    </w:p>
-    <w:p>
-      <w:r>
-        <w:t>Versie 2.4.31</w:t>
-      </w:r>
-    </w:p>
-    <w:p/>
+      <w:pPr>
+        <w:rPr>
+          <w:lang w:val="en-US"/>
+        </w:rPr>
+      </w:pPr>
+      <w:proofErr w:type="spellStart"/>
+      <w:r>
+        <w:rPr>
+          <w:lang w:val="en-US"/>
+        </w:rPr>
+        <w:t>Versie</w:t>
+      </w:r>
+      <w:proofErr w:type="spellEnd"/>
+      <w:r>
+        <w:rPr>
+          <w:lang w:val="en-US"/>
+        </w:rPr>
+        <w:t xml:space="preserve"> 1.28.709</w:t>
+      </w:r>
+    </w:p>
+    <w:p>
+      <w:pPr>
+        <w:rPr>
+          <w:lang w:val="en-US"/>
+        </w:rPr>
+      </w:pPr>
+    </w:p>
     <w:p>
       <w:pPr>
         <w:pStyle w:val="Heading1"/>
@@ -2556,17 +2836,87 @@
           <w:color w:val="auto"/>
           <w:sz w:val="24"/>
           <w:szCs w:val="22"/>
-        </w:rPr>
-      </w:pPr>
-      <w:bookmarkStart w:id="12" w:name="_Toc475568102"/>
+          <w:lang w:val="en-US"/>
+        </w:rPr>
+      </w:pPr>
+      <w:bookmarkStart w:id="11" w:name="_Toc475568100"/>
       <w:r>
         <w:rPr>
           <w:rStyle w:val="Heading3Char"/>
-        </w:rPr>
-        <w:t>Microsoft Office</w:t>
+          <w:lang w:val="en-US"/>
+        </w:rPr>
+        <w:t>MS Visual Studio enterprise 2015</w:t>
+      </w:r>
+      <w:bookmarkEnd w:id="11"/>
+    </w:p>
+    <w:p>
+      <w:pPr>
+        <w:rPr>
+          <w:lang w:val="en-US"/>
+        </w:rPr>
+      </w:pPr>
+      <w:proofErr w:type="spellStart"/>
+      <w:r>
+        <w:rPr>
+          <w:lang w:val="en-US"/>
+        </w:rPr>
+        <w:t>Versie</w:t>
+      </w:r>
+      <w:proofErr w:type="spellEnd"/>
+      <w:r>
+        <w:rPr>
+          <w:lang w:val="en-US"/>
+        </w:rPr>
+        <w:t xml:space="preserve"> 4.6.01286/4.6.01586</w:t>
+      </w:r>
+    </w:p>
+    <w:p>
+      <w:pPr>
+        <w:rPr>
+          <w:lang w:val="en-US"/>
+        </w:rPr>
+      </w:pPr>
+    </w:p>
+    <w:p>
+      <w:pPr>
+        <w:pStyle w:val="Heading3"/>
+        <w:rPr>
+          <w:rFonts w:eastAsiaTheme="minorHAnsi" w:cstheme="minorBidi"/>
+          <w:color w:val="auto"/>
+          <w:szCs w:val="22"/>
+          <w:lang w:val="en-US"/>
+        </w:rPr>
+      </w:pPr>
+      <w:bookmarkStart w:id="12" w:name="_Toc475568101"/>
+      <w:r>
+        <w:rPr>
+          <w:rStyle w:val="Heading3Char"/>
+          <w:lang w:val="en-US"/>
+        </w:rPr>
+        <w:t>www.moqups.com</w:t>
       </w:r>
       <w:bookmarkEnd w:id="12"/>
     </w:p>
+    <w:p>
+      <w:proofErr w:type="spellStart"/>
+      <w:r>
+        <w:rPr>
+          <w:lang w:val="en-US"/>
+        </w:rPr>
+        <w:t>Versie</w:t>
+      </w:r>
+      <w:proofErr w:type="spellEnd"/>
+      <w:r>
+        <w:rPr>
+          <w:lang w:val="en-US"/>
+        </w:rPr>
+        <w:t xml:space="preserve"> </w:t>
+      </w:r>
+      <w:r>
+        <w:t>2.4.31</w:t>
+      </w:r>
+    </w:p>
+    <w:p/>
     <w:p>
       <w:pPr>
         <w:pStyle w:val="Heading1"/>
@@ -2577,17 +2927,26 @@
           <w:szCs w:val="22"/>
         </w:rPr>
       </w:pPr>
-      <w:bookmarkStart w:id="13" w:name="_Toc475568103"/>
-      <w:r>
+      <w:bookmarkStart w:id="13" w:name="_Toc475568102"/>
+      <w:r>
+        <w:rPr>
+          <w:rStyle w:val="Heading3Char"/>
+        </w:rPr>
+        <w:t>Microsoft Office</w:t>
+      </w:r>
+      <w:bookmarkEnd w:id="13"/>
+    </w:p>
+    <w:p>
+      <w:pPr>
+        <w:pStyle w:val="Heading1"/>
         <w:rPr>
           <w:rFonts w:eastAsiaTheme="minorHAnsi" w:cstheme="minorBidi"/>
           <w:color w:val="auto"/>
           <w:sz w:val="24"/>
           <w:szCs w:val="22"/>
         </w:rPr>
-        <w:t>Versie 15.0.4893.1000</w:t>
-      </w:r>
-      <w:bookmarkEnd w:id="13"/>
+      </w:pPr>
+      <w:bookmarkStart w:id="14" w:name="_Toc475568103"/>
       <w:r>
         <w:rPr>
           <w:rFonts w:eastAsiaTheme="minorHAnsi" w:cstheme="minorBidi"/>
@@ -2595,35 +2954,45 @@
           <w:sz w:val="24"/>
           <w:szCs w:val="22"/>
         </w:rPr>
-        <w:tab/>
-      </w:r>
-    </w:p>
-    <w:p/>
-    <w:p>
-      <w:pPr>
-        <w:pStyle w:val="Heading1"/>
+        <w:t>Versie 15.0.4893.1000</w:t>
+      </w:r>
+      <w:bookmarkEnd w:id="14"/>
+      <w:r>
         <w:rPr>
           <w:rFonts w:eastAsiaTheme="minorHAnsi" w:cstheme="minorBidi"/>
           <w:color w:val="auto"/>
           <w:sz w:val="24"/>
           <w:szCs w:val="22"/>
         </w:rPr>
-      </w:pPr>
-      <w:bookmarkStart w:id="14" w:name="_Toc475568104"/>
-      <w:r>
-        <w:rPr>
-          <w:rStyle w:val="Heading3Char"/>
-        </w:rPr>
-        <w:t>GitHub</w:t>
-      </w:r>
-      <w:bookmarkEnd w:id="14"/>
-      <w:r>
+        <w:tab/>
+      </w:r>
+    </w:p>
+    <w:p/>
+    <w:p>
+      <w:pPr>
+        <w:pStyle w:val="Heading1"/>
         <w:rPr>
           <w:rFonts w:eastAsiaTheme="minorHAnsi" w:cstheme="minorBidi"/>
           <w:color w:val="auto"/>
           <w:sz w:val="24"/>
           <w:szCs w:val="22"/>
         </w:rPr>
+      </w:pPr>
+      <w:bookmarkStart w:id="15" w:name="_Toc475568104"/>
+      <w:r>
+        <w:rPr>
+          <w:rStyle w:val="Heading3Char"/>
+        </w:rPr>
+        <w:t>GitHub</w:t>
+      </w:r>
+      <w:bookmarkEnd w:id="15"/>
+      <w:r>
+        <w:rPr>
+          <w:rFonts w:eastAsiaTheme="minorHAnsi" w:cstheme="minorBidi"/>
+          <w:color w:val="auto"/>
+          <w:sz w:val="24"/>
+          <w:szCs w:val="22"/>
+        </w:rPr>
         <w:tab/>
       </w:r>
     </w:p>
@@ -2635,13 +3004,26 @@
         <w:t>C</w:t>
       </w:r>
       <w:r>
-        <w:t>hocolate-Covered Yaks (3.3.4.0)</w:t>
-      </w:r>
-    </w:p>
-    <w:p>
-      <w:bookmarkStart w:id="15" w:name="_GoBack"/>
-      <w:bookmarkEnd w:id="15"/>
-    </w:p>
+        <w:t>hocolate-</w:t>
+      </w:r>
+      <w:proofErr w:type="spellStart"/>
+      <w:r>
+        <w:t>Covered</w:t>
+      </w:r>
+      <w:proofErr w:type="spellEnd"/>
+      <w:r>
+        <w:t xml:space="preserve"> </w:t>
+      </w:r>
+      <w:proofErr w:type="spellStart"/>
+      <w:r>
+        <w:t>Yaks</w:t>
+      </w:r>
+      <w:proofErr w:type="spellEnd"/>
+      <w:r>
+        <w:t xml:space="preserve"> (3.3.4.0)</w:t>
+      </w:r>
+    </w:p>
+    <w:p/>
     <w:p>
       <w:pPr>
         <w:pStyle w:val="Heading1"/>
@@ -2876,7 +3258,7 @@
     </w:tbl>
     <w:p/>
     <w:sectPr>
-      <w:footerReference w:type="default" r:id="rId8"/>
+      <w:footerReference w:type="default" r:id="rId10"/>
       <w:pgSz w:w="11906" w:h="16838"/>
       <w:pgMar w:top="1417" w:right="1417" w:bottom="1417" w:left="1417" w:header="708" w:footer="708" w:gutter="0"/>
       <w:pgNumType w:start="0"/>
@@ -3450,7 +3832,6 @@
   <w:style w:type="character" w:default="1" w:styleId="DefaultParagraphFont">
     <w:name w:val="Default Paragraph Font"/>
     <w:uiPriority w:val="1"/>
-    <w:semiHidden/>
     <w:unhideWhenUsed/>
   </w:style>
   <w:style w:type="table" w:default="1" w:styleId="TableNormal">
@@ -4151,7 +4532,7 @@
 </file>
 
 <file path=customXml/itemProps2.xml><?xml version="1.0" encoding="utf-8"?>
-<ds:datastoreItem xmlns:ds="http://schemas.openxmlformats.org/officeDocument/2006/customXml" ds:itemID="{0EE2B9E7-71D3-4AEB-BEB3-221F429F7EF4}">
+<ds:datastoreItem xmlns:ds="http://schemas.openxmlformats.org/officeDocument/2006/customXml" ds:itemID="{54B749F5-97B1-4D94-B11C-82EB79C8DBF2}">
   <ds:schemaRefs>
     <ds:schemaRef ds:uri="http://schemas.openxmlformats.org/officeDocument/2006/bibliography"/>
   </ds:schemaRefs>

--- a/Documentatie/Kerntaak-1/1.5.16 materialenlijst/2017-02-22_Materialenlijst_V0.2.docx
+++ b/Documentatie/Kerntaak-1/1.5.16 materialenlijst/2017-02-22_Materialenlijst_V0.2.docx
@@ -1,6 +1,6 @@
 
 <file path=word/document.xml><?xml version="1.0" encoding="utf-8"?>
-<w:document xmlns:wpc="http://schemas.microsoft.com/office/word/2010/wordprocessingCanvas" xmlns:mc="http://schemas.openxmlformats.org/markup-compatibility/2006" xmlns:o="urn:schemas-microsoft-com:office:office" xmlns:r="http://schemas.openxmlformats.org/officeDocument/2006/relationships" xmlns:m="http://schemas.openxmlformats.org/officeDocument/2006/math" xmlns:v="urn:schemas-microsoft-com:vml" xmlns:wp14="http://schemas.microsoft.com/office/word/2010/wordprocessingDrawing" xmlns:wp="http://schemas.openxmlformats.org/drawingml/2006/wordprocessingDrawing" xmlns:w10="urn:schemas-microsoft-com:office:word" xmlns:w="http://schemas.openxmlformats.org/wordprocessingml/2006/main" xmlns:w14="http://schemas.microsoft.com/office/word/2010/wordml" xmlns:w15="http://schemas.microsoft.com/office/word/2012/wordml" xmlns:wpg="http://schemas.microsoft.com/office/word/2010/wordprocessingGroup" xmlns:wpi="http://schemas.microsoft.com/office/word/2010/wordprocessingInk" xmlns:wne="http://schemas.microsoft.com/office/word/2006/wordml" xmlns:wps="http://schemas.microsoft.com/office/word/2010/wordprocessingShape" mc:Ignorable="w14 w15 wp14">
+<w:document xmlns:wpc="http://schemas.microsoft.com/office/word/2010/wordprocessingCanvas" xmlns:cx="http://schemas.microsoft.com/office/drawing/2014/chartex" xmlns:cx1="http://schemas.microsoft.com/office/drawing/2015/9/8/chartex" xmlns:cx2="http://schemas.microsoft.com/office/drawing/2015/10/21/chartex" xmlns:mc="http://schemas.openxmlformats.org/markup-compatibility/2006" xmlns:o="urn:schemas-microsoft-com:office:office" xmlns:r="http://schemas.openxmlformats.org/officeDocument/2006/relationships" xmlns:m="http://schemas.openxmlformats.org/officeDocument/2006/math" xmlns:v="urn:schemas-microsoft-com:vml" xmlns:wp14="http://schemas.microsoft.com/office/word/2010/wordprocessingDrawing" xmlns:wp="http://schemas.openxmlformats.org/drawingml/2006/wordprocessingDrawing" xmlns:w10="urn:schemas-microsoft-com:office:word" xmlns:w="http://schemas.openxmlformats.org/wordprocessingml/2006/main" xmlns:w14="http://schemas.microsoft.com/office/word/2010/wordml" xmlns:w15="http://schemas.microsoft.com/office/word/2012/wordml" xmlns:w16se="http://schemas.microsoft.com/office/word/2015/wordml/symex" xmlns:wpg="http://schemas.microsoft.com/office/word/2010/wordprocessingGroup" xmlns:wpi="http://schemas.microsoft.com/office/word/2010/wordprocessingInk" xmlns:wne="http://schemas.microsoft.com/office/word/2006/wordml" xmlns:wps="http://schemas.microsoft.com/office/word/2010/wordprocessingShape" mc:Ignorable="w14 w15 w16se wp14">
   <w:body>
     <w:sdt>
       <w:sdtPr>
@@ -228,7 +228,7 @@
                             <w:txbxContent>
                               <w:p>
                                 <w:pPr>
-                                  <w:pStyle w:val="NoSpacing"/>
+                                  <w:pStyle w:val="Geenafstand"/>
                                   <w:spacing w:before="40" w:after="560" w:line="216" w:lineRule="auto"/>
                                   <w:rPr>
                                     <w:color w:val="5B9BD5" w:themeColor="accent1"/>
@@ -293,7 +293,7 @@
                                 <w:sdtContent>
                                   <w:p>
                                     <w:pPr>
-                                      <w:pStyle w:val="NoSpacing"/>
+                                      <w:pStyle w:val="Geenafstand"/>
                                       <w:spacing w:before="40" w:after="40"/>
                                       <w:rPr>
                                         <w:caps/>
@@ -333,7 +333,7 @@
                                 <w:sdtContent>
                                   <w:p>
                                     <w:pPr>
-                                      <w:pStyle w:val="NoSpacing"/>
+                                      <w:pStyle w:val="Geenafstand"/>
                                       <w:spacing w:before="80" w:after="40"/>
                                       <w:rPr>
                                         <w:caps/>
@@ -604,7 +604,7 @@
                                 <w:sdtContent>
                                   <w:p>
                                     <w:pPr>
-                                      <w:pStyle w:val="NoSpacing"/>
+                                      <w:pStyle w:val="Geenafstand"/>
                                       <w:jc w:val="right"/>
                                       <w:rPr>
                                         <w:color w:val="FFFFFF" w:themeColor="background1"/>
@@ -726,7 +726,7 @@
       <w:sdtContent>
         <w:p>
           <w:pPr>
-            <w:pStyle w:val="TOCHeading"/>
+            <w:pStyle w:val="Kopvaninhoudsopgave"/>
           </w:pPr>
           <w:r>
             <w:rPr>
@@ -737,7 +737,7 @@
         </w:p>
         <w:p>
           <w:pPr>
-            <w:pStyle w:val="TOC1"/>
+            <w:pStyle w:val="Inhopg1"/>
             <w:tabs>
               <w:tab w:val="right" w:leader="dot" w:pos="9062"/>
             </w:tabs>
@@ -756,7 +756,7 @@
           <w:r>
             <w:fldChar w:fldCharType="separate"/>
           </w:r>
-          <w:hyperlink w:anchor="_Toc475568093" w:history="1">
+          <w:hyperlink w:anchor="_Toc475650563" w:history="1">
             <w:r>
               <w:rPr>
                 <w:rStyle w:val="Hyperlink"/>
@@ -783,7 +783,7 @@
                 <w:noProof/>
                 <w:webHidden/>
               </w:rPr>
-              <w:instrText xml:space="preserve"> PAGEREF _Toc475568093 \h </w:instrText>
+              <w:instrText xml:space="preserve"> PAGEREF _Toc475650563 \h </w:instrText>
             </w:r>
             <w:r>
               <w:rPr>
@@ -816,7 +816,7 @@
         </w:p>
         <w:p>
           <w:pPr>
-            <w:pStyle w:val="TOC1"/>
+            <w:pStyle w:val="Inhopg1"/>
             <w:tabs>
               <w:tab w:val="right" w:leader="dot" w:pos="9062"/>
             </w:tabs>
@@ -826,7 +826,7 @@
               <w:lang w:val="nl-NL" w:eastAsia="nl-NL"/>
             </w:rPr>
           </w:pPr>
-          <w:hyperlink w:anchor="_Toc475568094" w:history="1">
+          <w:hyperlink w:anchor="_Toc475650564" w:history="1">
             <w:r>
               <w:rPr>
                 <w:rStyle w:val="Hyperlink"/>
@@ -853,7 +853,7 @@
                 <w:noProof/>
                 <w:webHidden/>
               </w:rPr>
-              <w:instrText xml:space="preserve"> PAGEREF _Toc475568094 \h </w:instrText>
+              <w:instrText xml:space="preserve"> PAGEREF _Toc475650564 \h </w:instrText>
             </w:r>
             <w:r>
               <w:rPr>
@@ -886,7 +886,7 @@
         </w:p>
         <w:p>
           <w:pPr>
-            <w:pStyle w:val="TOC1"/>
+            <w:pStyle w:val="Inhopg2"/>
             <w:tabs>
               <w:tab w:val="right" w:leader="dot" w:pos="9062"/>
             </w:tabs>
@@ -896,7 +896,7 @@
               <w:lang w:val="nl-NL" w:eastAsia="nl-NL"/>
             </w:rPr>
           </w:pPr>
-          <w:hyperlink w:anchor="_Toc475568095" w:history="1">
+          <w:hyperlink w:anchor="_Toc475650565" w:history="1">
             <w:r>
               <w:rPr>
                 <w:rStyle w:val="Hyperlink"/>
@@ -923,7 +923,7 @@
                 <w:noProof/>
                 <w:webHidden/>
               </w:rPr>
-              <w:instrText xml:space="preserve"> PAGEREF _Toc475568095 \h </w:instrText>
+              <w:instrText xml:space="preserve"> PAGEREF _Toc475650565 \h </w:instrText>
             </w:r>
             <w:r>
               <w:rPr>
@@ -956,7 +956,7 @@
         </w:p>
         <w:p>
           <w:pPr>
-            <w:pStyle w:val="TOC2"/>
+            <w:pStyle w:val="Inhopg3"/>
             <w:tabs>
               <w:tab w:val="right" w:leader="dot" w:pos="9062"/>
             </w:tabs>
@@ -966,7 +966,7 @@
               <w:lang w:val="nl-NL" w:eastAsia="nl-NL"/>
             </w:rPr>
           </w:pPr>
-          <w:hyperlink w:anchor="_Toc475568096" w:history="1">
+          <w:hyperlink w:anchor="_Toc475650566" w:history="1">
             <w:r>
               <w:rPr>
                 <w:rStyle w:val="Hyperlink"/>
@@ -993,7 +993,7 @@
                 <w:noProof/>
                 <w:webHidden/>
               </w:rPr>
-              <w:instrText xml:space="preserve"> PAGEREF _Toc475568096 \h </w:instrText>
+              <w:instrText xml:space="preserve"> PAGEREF _Toc475650566 \h </w:instrText>
             </w:r>
             <w:r>
               <w:rPr>
@@ -1026,7 +1026,7 @@
         </w:p>
         <w:p>
           <w:pPr>
-            <w:pStyle w:val="TOC2"/>
+            <w:pStyle w:val="Inhopg3"/>
             <w:tabs>
               <w:tab w:val="right" w:leader="dot" w:pos="9062"/>
             </w:tabs>
@@ -1036,7 +1036,7 @@
               <w:lang w:val="nl-NL" w:eastAsia="nl-NL"/>
             </w:rPr>
           </w:pPr>
-          <w:hyperlink w:anchor="_Toc475568097" w:history="1">
+          <w:hyperlink w:anchor="_Toc475650567" w:history="1">
             <w:r>
               <w:rPr>
                 <w:rStyle w:val="Hyperlink"/>
@@ -1063,7 +1063,7 @@
                 <w:noProof/>
                 <w:webHidden/>
               </w:rPr>
-              <w:instrText xml:space="preserve"> PAGEREF _Toc475568097 \h </w:instrText>
+              <w:instrText xml:space="preserve"> PAGEREF _Toc475650567 \h </w:instrText>
             </w:r>
             <w:r>
               <w:rPr>
@@ -1096,7 +1096,7 @@
         </w:p>
         <w:p>
           <w:pPr>
-            <w:pStyle w:val="TOC2"/>
+            <w:pStyle w:val="Inhopg2"/>
             <w:tabs>
               <w:tab w:val="right" w:leader="dot" w:pos="9062"/>
             </w:tabs>
@@ -1106,13 +1106,13 @@
               <w:lang w:val="nl-NL" w:eastAsia="nl-NL"/>
             </w:rPr>
           </w:pPr>
-          <w:hyperlink w:anchor="_Toc475568098" w:history="1">
+          <w:hyperlink w:anchor="_Toc475650568" w:history="1">
             <w:r>
               <w:rPr>
                 <w:rStyle w:val="Hyperlink"/>
                 <w:noProof/>
               </w:rPr>
-              <w:t>Software</w:t>
+              <w:t>Universal Serial Bus</w:t>
             </w:r>
             <w:r>
               <w:rPr>
@@ -1133,7 +1133,7 @@
                 <w:noProof/>
                 <w:webHidden/>
               </w:rPr>
-              <w:instrText xml:space="preserve"> PAGEREF _Toc475568098 \h </w:instrText>
+              <w:instrText xml:space="preserve"> PAGEREF _Toc475650568 \h </w:instrText>
             </w:r>
             <w:r>
               <w:rPr>
@@ -1153,7 +1153,7 @@
                 <w:noProof/>
                 <w:webHidden/>
               </w:rPr>
-              <w:t>5</w:t>
+              <w:t>4</w:t>
             </w:r>
             <w:r>
               <w:rPr>
@@ -1166,7 +1166,7 @@
         </w:p>
         <w:p>
           <w:pPr>
-            <w:pStyle w:val="TOC1"/>
+            <w:pStyle w:val="Inhopg2"/>
             <w:tabs>
               <w:tab w:val="right" w:leader="dot" w:pos="9062"/>
             </w:tabs>
@@ -1176,14 +1176,13 @@
               <w:lang w:val="nl-NL" w:eastAsia="nl-NL"/>
             </w:rPr>
           </w:pPr>
-          <w:hyperlink w:anchor="_Toc475568099" w:history="1">
+          <w:hyperlink w:anchor="_Toc475650569" w:history="1">
             <w:r>
               <w:rPr>
                 <w:rStyle w:val="Hyperlink"/>
-                <w:rFonts w:asciiTheme="majorHAnsi" w:hAnsiTheme="majorHAnsi"/>
-                <w:noProof/>
-              </w:rPr>
-              <w:t>Speccy (Portable), Piriform</w:t>
+                <w:noProof/>
+              </w:rPr>
+              <w:t>Muizen</w:t>
             </w:r>
             <w:r>
               <w:rPr>
@@ -1204,7 +1203,7 @@
                 <w:noProof/>
                 <w:webHidden/>
               </w:rPr>
-              <w:instrText xml:space="preserve"> PAGEREF _Toc475568099 \h </w:instrText>
+              <w:instrText xml:space="preserve"> PAGEREF _Toc475650569 \h </w:instrText>
             </w:r>
             <w:r>
               <w:rPr>
@@ -1224,7 +1223,7 @@
                 <w:noProof/>
                 <w:webHidden/>
               </w:rPr>
-              <w:t>5</w:t>
+              <w:t>4</w:t>
             </w:r>
             <w:r>
               <w:rPr>
@@ -1237,7 +1236,7 @@
         </w:p>
         <w:p>
           <w:pPr>
-            <w:pStyle w:val="TOC1"/>
+            <w:pStyle w:val="Inhopg1"/>
             <w:tabs>
               <w:tab w:val="right" w:leader="dot" w:pos="9062"/>
             </w:tabs>
@@ -1247,14 +1246,13 @@
               <w:lang w:val="nl-NL" w:eastAsia="nl-NL"/>
             </w:rPr>
           </w:pPr>
-          <w:hyperlink w:anchor="_Toc475568100" w:history="1">
+          <w:hyperlink w:anchor="_Toc475650570" w:history="1">
             <w:r>
               <w:rPr>
                 <w:rStyle w:val="Hyperlink"/>
-                <w:rFonts w:asciiTheme="majorHAnsi" w:hAnsiTheme="majorHAnsi"/>
-                <w:noProof/>
-              </w:rPr>
-              <w:t>MS Visual Studio enterprise 2015</w:t>
+                <w:noProof/>
+              </w:rPr>
+              <w:t>Software</w:t>
             </w:r>
             <w:r>
               <w:rPr>
@@ -1275,7 +1273,7 @@
                 <w:noProof/>
                 <w:webHidden/>
               </w:rPr>
-              <w:instrText xml:space="preserve"> PAGEREF _Toc475568100 \h </w:instrText>
+              <w:instrText xml:space="preserve"> PAGEREF _Toc475650570 \h </w:instrText>
             </w:r>
             <w:r>
               <w:rPr>
@@ -1308,7 +1306,7 @@
         </w:p>
         <w:p>
           <w:pPr>
-            <w:pStyle w:val="TOC3"/>
+            <w:pStyle w:val="Inhopg2"/>
             <w:tabs>
               <w:tab w:val="right" w:leader="dot" w:pos="9062"/>
             </w:tabs>
@@ -1318,13 +1316,14 @@
               <w:lang w:val="nl-NL" w:eastAsia="nl-NL"/>
             </w:rPr>
           </w:pPr>
-          <w:hyperlink w:anchor="_Toc475568101" w:history="1">
+          <w:hyperlink w:anchor="_Toc475650571" w:history="1">
             <w:r>
               <w:rPr>
                 <w:rStyle w:val="Hyperlink"/>
-                <w:noProof/>
-              </w:rPr>
-              <w:t>www.moqups.com</w:t>
+                <w:rFonts w:asciiTheme="majorHAnsi" w:hAnsiTheme="majorHAnsi"/>
+                <w:noProof/>
+              </w:rPr>
+              <w:t>Speccy (Portable), Piriform</w:t>
             </w:r>
             <w:r>
               <w:rPr>
@@ -1345,7 +1344,7 @@
                 <w:noProof/>
                 <w:webHidden/>
               </w:rPr>
-              <w:instrText xml:space="preserve"> PAGEREF _Toc475568101 \h </w:instrText>
+              <w:instrText xml:space="preserve"> PAGEREF _Toc475650571 \h </w:instrText>
             </w:r>
             <w:r>
               <w:rPr>
@@ -1378,7 +1377,7 @@
         </w:p>
         <w:p>
           <w:pPr>
-            <w:pStyle w:val="TOC1"/>
+            <w:pStyle w:val="Inhopg2"/>
             <w:tabs>
               <w:tab w:val="right" w:leader="dot" w:pos="9062"/>
             </w:tabs>
@@ -1388,14 +1387,14 @@
               <w:lang w:val="nl-NL" w:eastAsia="nl-NL"/>
             </w:rPr>
           </w:pPr>
-          <w:hyperlink w:anchor="_Toc475568102" w:history="1">
+          <w:hyperlink w:anchor="_Toc475650572" w:history="1">
             <w:r>
               <w:rPr>
                 <w:rStyle w:val="Hyperlink"/>
                 <w:rFonts w:asciiTheme="majorHAnsi" w:hAnsiTheme="majorHAnsi"/>
                 <w:noProof/>
               </w:rPr>
-              <w:t>Microsoft Office</w:t>
+              <w:t>MS Visual Studio enterprise 2015</w:t>
             </w:r>
             <w:r>
               <w:rPr>
@@ -1416,7 +1415,7 @@
                 <w:noProof/>
                 <w:webHidden/>
               </w:rPr>
-              <w:instrText xml:space="preserve"> PAGEREF _Toc475568102 \h </w:instrText>
+              <w:instrText xml:space="preserve"> PAGEREF _Toc475650572 \h </w:instrText>
             </w:r>
             <w:r>
               <w:rPr>
@@ -1449,7 +1448,7 @@
         </w:p>
         <w:p>
           <w:pPr>
-            <w:pStyle w:val="TOC1"/>
+            <w:pStyle w:val="Inhopg2"/>
             <w:tabs>
               <w:tab w:val="right" w:leader="dot" w:pos="9062"/>
             </w:tabs>
@@ -1459,14 +1458,14 @@
               <w:lang w:val="nl-NL" w:eastAsia="nl-NL"/>
             </w:rPr>
           </w:pPr>
-          <w:hyperlink w:anchor="_Toc475568103" w:history="1">
+          <w:hyperlink w:anchor="_Toc475650573" w:history="1">
             <w:r>
               <w:rPr>
                 <w:rStyle w:val="Hyperlink"/>
-                <w:rFonts w:eastAsiaTheme="minorHAnsi"/>
-                <w:noProof/>
-              </w:rPr>
-              <w:t>Versie 15.0.4893.1000</w:t>
+                <w:rFonts w:asciiTheme="majorHAnsi" w:hAnsiTheme="majorHAnsi"/>
+                <w:noProof/>
+              </w:rPr>
+              <w:t>www.moqups.com</w:t>
             </w:r>
             <w:r>
               <w:rPr>
@@ -1487,7 +1486,7 @@
                 <w:noProof/>
                 <w:webHidden/>
               </w:rPr>
-              <w:instrText xml:space="preserve"> PAGEREF _Toc475568103 \h </w:instrText>
+              <w:instrText xml:space="preserve"> PAGEREF _Toc475650573 \h </w:instrText>
             </w:r>
             <w:r>
               <w:rPr>
@@ -1520,7 +1519,7 @@
         </w:p>
         <w:p>
           <w:pPr>
-            <w:pStyle w:val="TOC1"/>
+            <w:pStyle w:val="Inhopg2"/>
             <w:tabs>
               <w:tab w:val="right" w:leader="dot" w:pos="9062"/>
             </w:tabs>
@@ -1530,14 +1529,14 @@
               <w:lang w:val="nl-NL" w:eastAsia="nl-NL"/>
             </w:rPr>
           </w:pPr>
-          <w:hyperlink w:anchor="_Toc475568104" w:history="1">
+          <w:hyperlink w:anchor="_Toc475650574" w:history="1">
             <w:r>
               <w:rPr>
                 <w:rStyle w:val="Hyperlink"/>
                 <w:rFonts w:asciiTheme="majorHAnsi" w:hAnsiTheme="majorHAnsi"/>
                 <w:noProof/>
               </w:rPr>
-              <w:t>GitHub</w:t>
+              <w:t>Microsoft Office</w:t>
             </w:r>
             <w:r>
               <w:rPr>
@@ -1558,7 +1557,7 @@
                 <w:noProof/>
                 <w:webHidden/>
               </w:rPr>
-              <w:instrText xml:space="preserve"> PAGEREF _Toc475568104 \h </w:instrText>
+              <w:instrText xml:space="preserve"> PAGEREF _Toc475650574 \h </w:instrText>
             </w:r>
             <w:r>
               <w:rPr>
@@ -1591,7 +1590,7 @@
         </w:p>
         <w:p>
           <w:pPr>
-            <w:pStyle w:val="TOC1"/>
+            <w:pStyle w:val="Inhopg2"/>
             <w:tabs>
               <w:tab w:val="right" w:leader="dot" w:pos="9062"/>
             </w:tabs>
@@ -1601,13 +1600,14 @@
               <w:lang w:val="nl-NL" w:eastAsia="nl-NL"/>
             </w:rPr>
           </w:pPr>
-          <w:hyperlink w:anchor="_Toc475568105" w:history="1">
+          <w:hyperlink w:anchor="_Toc475650575" w:history="1">
             <w:r>
               <w:rPr>
                 <w:rStyle w:val="Hyperlink"/>
-                <w:noProof/>
-              </w:rPr>
-              <w:t>Revisie</w:t>
+                <w:rFonts w:asciiTheme="majorHAnsi" w:hAnsiTheme="majorHAnsi"/>
+                <w:noProof/>
+              </w:rPr>
+              <w:t>GitHub</w:t>
             </w:r>
             <w:r>
               <w:rPr>
@@ -1628,7 +1628,7 @@
                 <w:noProof/>
                 <w:webHidden/>
               </w:rPr>
-              <w:instrText xml:space="preserve"> PAGEREF _Toc475568105 \h </w:instrText>
+              <w:instrText xml:space="preserve"> PAGEREF _Toc475650575 \h </w:instrText>
             </w:r>
             <w:r>
               <w:rPr>
@@ -1648,7 +1648,7 @@
                 <w:noProof/>
                 <w:webHidden/>
               </w:rPr>
-              <w:t>6</w:t>
+              <w:t>5</w:t>
             </w:r>
             <w:r>
               <w:rPr>
@@ -1675,17 +1675,19 @@
       <w:r>
         <w:br w:type="page"/>
       </w:r>
-    </w:p>
-    <w:p>
-      <w:pPr>
-        <w:pStyle w:val="Heading1"/>
-      </w:pPr>
-      <w:bookmarkStart w:id="0" w:name="_Toc475568093"/>
+      <w:bookmarkStart w:id="0" w:name="_GoBack"/>
+      <w:bookmarkEnd w:id="0"/>
+    </w:p>
+    <w:p>
+      <w:pPr>
+        <w:pStyle w:val="Kop1"/>
+      </w:pPr>
+      <w:bookmarkStart w:id="1" w:name="_Toc475650563"/>
       <w:r>
         <w:lastRenderedPageBreak/>
         <w:t>Inleiding</w:t>
       </w:r>
-      <w:bookmarkEnd w:id="0"/>
+      <w:bookmarkEnd w:id="1"/>
     </w:p>
     <w:p>
       <w:r>
@@ -1708,63 +1710,51 @@
     </w:p>
     <w:p>
       <w:pPr>
-        <w:pStyle w:val="Heading1"/>
-        <w:rPr>
-          <w:lang w:val="en-US"/>
-        </w:rPr>
-      </w:pPr>
-      <w:bookmarkStart w:id="1" w:name="_Toc475568094"/>
-      <w:r>
-        <w:rPr>
-          <w:lang w:val="en-US"/>
-        </w:rPr>
+        <w:pStyle w:val="Kop1"/>
+      </w:pPr>
+      <w:bookmarkStart w:id="2" w:name="_Toc475650564"/>
+      <w:r>
         <w:t>Hardware</w:t>
       </w:r>
-      <w:bookmarkEnd w:id="1"/>
-    </w:p>
-    <w:p>
-      <w:pPr>
-        <w:pStyle w:val="Heading1"/>
-        <w:rPr>
-          <w:lang w:val="en-US"/>
-        </w:rPr>
-      </w:pPr>
-      <w:bookmarkStart w:id="2" w:name="_Toc436043453"/>
-      <w:bookmarkStart w:id="3" w:name="_Toc475568095"/>
-      <w:r>
-        <w:rPr>
-          <w:lang w:val="en-US"/>
-        </w:rPr>
-        <w:t xml:space="preserve">Computer </w:t>
-      </w:r>
+      <w:bookmarkEnd w:id="2"/>
+    </w:p>
+    <w:p>
+      <w:pPr>
+        <w:pStyle w:val="Kop2"/>
+      </w:pPr>
+      <w:bookmarkStart w:id="3" w:name="_Toc436043453"/>
+      <w:bookmarkStart w:id="4" w:name="_Toc475650565"/>
+      <w:r>
+        <w:t>Computer Specificaties</w:t>
+      </w:r>
+      <w:bookmarkEnd w:id="3"/>
+      <w:bookmarkEnd w:id="4"/>
+    </w:p>
+    <w:p>
+      <w:pPr>
+        <w:pStyle w:val="Kop3"/>
+        <w:rPr>
+          <w:lang w:val="en-US"/>
+        </w:rPr>
+      </w:pPr>
+      <w:bookmarkStart w:id="5" w:name="_Toc436043454"/>
+      <w:bookmarkStart w:id="6" w:name="_Toc475650566"/>
       <w:proofErr w:type="spellStart"/>
       <w:r>
         <w:rPr>
           <w:lang w:val="en-US"/>
         </w:rPr>
-        <w:t>Specificaties</w:t>
-      </w:r>
-      <w:bookmarkEnd w:id="2"/>
-      <w:bookmarkEnd w:id="3"/>
+        <w:t>Bonora</w:t>
+      </w:r>
       <w:proofErr w:type="spellEnd"/>
-    </w:p>
-    <w:p>
-      <w:pPr>
-        <w:pStyle w:val="Heading2"/>
-        <w:rPr>
-          <w:lang w:val="en-US"/>
-        </w:rPr>
-      </w:pPr>
-      <w:bookmarkStart w:id="4" w:name="_Toc436043454"/>
-      <w:bookmarkStart w:id="5" w:name="_Toc475568096"/>
-      <w:r>
-        <w:rPr>
-          <w:lang w:val="en-US"/>
-        </w:rPr>
-        <w:t>Bonora, Santino</w:t>
-      </w:r>
-      <w:bookmarkEnd w:id="4"/>
+      <w:r>
+        <w:rPr>
+          <w:lang w:val="en-US"/>
+        </w:rPr>
+        <w:t>, Santino</w:t>
+      </w:r>
       <w:bookmarkEnd w:id="5"/>
+      <w:bookmarkEnd w:id="6"/>
     </w:p>
     <w:p>
       <w:pPr>
@@ -2072,28 +2062,22 @@
     </w:p>
     <w:p>
       <w:pPr>
-        <w:pStyle w:val="Heading2"/>
-        <w:rPr>
-          <w:lang w:val="en-US"/>
-        </w:rPr>
-      </w:pPr>
-      <w:bookmarkStart w:id="6" w:name="_Toc475568097"/>
+        <w:pStyle w:val="Kop3"/>
+        <w:rPr>
+          <w:lang w:val="en-US"/>
+        </w:rPr>
+      </w:pPr>
+      <w:bookmarkStart w:id="7" w:name="_Toc475650567"/>
       <w:proofErr w:type="spellStart"/>
+      <w:proofErr w:type="gramStart"/>
       <w:r>
         <w:rPr>
           <w:lang w:val="en-US"/>
         </w:rPr>
         <w:lastRenderedPageBreak/>
-        <w:t>Hacialiogullari</w:t>
-      </w:r>
-      <w:proofErr w:type="gramStart"/>
-      <w:r>
-        <w:rPr>
-          <w:lang w:val="en-US"/>
-        </w:rPr>
-        <w:t>,Tarik</w:t>
-      </w:r>
-      <w:bookmarkEnd w:id="6"/>
+        <w:t>Hacialiogullari,Tarik</w:t>
+      </w:r>
+      <w:bookmarkEnd w:id="7"/>
       <w:proofErr w:type="spellEnd"/>
       <w:proofErr w:type="gramEnd"/>
     </w:p>
@@ -2106,7 +2090,7 @@
           <w:lang w:val="en-US" w:eastAsia="nl-NL"/>
         </w:rPr>
       </w:pPr>
-      <w:bookmarkStart w:id="7" w:name="_Toc436043462"/>
+      <w:bookmarkStart w:id="8" w:name="_Toc436043462"/>
       <w:r>
         <w:rPr>
           <w:rFonts w:asciiTheme="minorHAnsi" w:eastAsia="Times New Roman" w:hAnsiTheme="minorHAnsi" w:cstheme="minorHAnsi"/>
@@ -2588,7 +2572,7 @@
     </w:p>
     <w:p>
       <w:pPr>
-        <w:pStyle w:val="Heading2"/>
+        <w:pStyle w:val="Kop2"/>
         <w:rPr>
           <w:rFonts w:asciiTheme="minorHAnsi" w:hAnsiTheme="minorHAnsi" w:cstheme="minorHAnsi"/>
           <w:lang w:val="en-US"/>
@@ -2597,21 +2581,21 @@
     </w:p>
     <w:p>
       <w:pPr>
-        <w:pStyle w:val="Heading2"/>
-        <w:rPr>
-          <w:rFonts w:asciiTheme="minorHAnsi" w:hAnsiTheme="minorHAnsi" w:cstheme="minorHAnsi"/>
-          <w:lang w:val="en-US"/>
-        </w:rPr>
-      </w:pPr>
-      <w:r>
-        <w:rPr>
-          <w:rFonts w:asciiTheme="minorHAnsi" w:hAnsiTheme="minorHAnsi" w:cstheme="minorHAnsi"/>
-          <w:lang w:val="en-US"/>
-        </w:rPr>
-        <w:t>Universal Serial Bus</w:t>
-      </w:r>
-      <w:bookmarkStart w:id="8" w:name="_GoBack"/>
-      <w:bookmarkEnd w:id="8"/>
+        <w:pStyle w:val="Kop2"/>
+      </w:pPr>
+      <w:bookmarkStart w:id="9" w:name="_Toc475650568"/>
+      <w:r>
+        <w:t xml:space="preserve">Universal </w:t>
+      </w:r>
+      <w:proofErr w:type="spellStart"/>
+      <w:r>
+        <w:t>Serial</w:t>
+      </w:r>
+      <w:proofErr w:type="spellEnd"/>
+      <w:r>
+        <w:t xml:space="preserve"> Bus</w:t>
+      </w:r>
+      <w:bookmarkEnd w:id="9"/>
     </w:p>
     <w:p>
       <w:r>
@@ -2631,21 +2615,13 @@
     </w:p>
     <w:p>
       <w:pPr>
-        <w:pStyle w:val="Heading2"/>
-        <w:rPr>
-          <w:rFonts w:asciiTheme="minorHAnsi" w:hAnsiTheme="minorHAnsi" w:cstheme="minorHAnsi"/>
-          <w:lang w:val="en-US"/>
-        </w:rPr>
-      </w:pPr>
-      <w:proofErr w:type="spellStart"/>
-      <w:r>
-        <w:rPr>
-          <w:rFonts w:asciiTheme="minorHAnsi" w:hAnsiTheme="minorHAnsi" w:cstheme="minorHAnsi"/>
-          <w:lang w:val="en-US"/>
-        </w:rPr>
+        <w:pStyle w:val="Kop2"/>
+      </w:pPr>
+      <w:bookmarkStart w:id="10" w:name="_Toc475650569"/>
+      <w:r>
         <w:t>Muizen</w:t>
       </w:r>
-      <w:proofErr w:type="spellEnd"/>
+      <w:bookmarkEnd w:id="10"/>
     </w:p>
     <w:p>
       <w:pPr>
@@ -2738,264 +2714,237 @@
         </w:rPr>
         <w:br w:type="column"/>
       </w:r>
-      <w:bookmarkStart w:id="9" w:name="_Toc475568098"/>
-      <w:bookmarkEnd w:id="7"/>
-    </w:p>
-    <w:p>
-      <w:pPr>
-        <w:pStyle w:val="Heading1"/>
+      <w:bookmarkEnd w:id="8"/>
+    </w:p>
+    <w:p>
+      <w:pPr>
+        <w:pStyle w:val="Kop1"/>
+      </w:pPr>
+      <w:bookmarkStart w:id="11" w:name="_Toc475650570"/>
+      <w:r>
+        <w:t>Software</w:t>
+      </w:r>
+      <w:bookmarkEnd w:id="11"/>
+    </w:p>
+    <w:p>
+      <w:pPr>
+        <w:rPr>
+          <w:i/>
+          <w:color w:val="808080" w:themeColor="background1" w:themeShade="80"/>
+          <w:sz w:val="20"/>
+          <w:lang w:val="en-US"/>
+        </w:rPr>
+      </w:pPr>
+    </w:p>
+    <w:p>
+      <w:pPr>
+        <w:pStyle w:val="Kop2"/>
+        <w:rPr>
+          <w:rFonts w:eastAsiaTheme="minorHAnsi" w:cstheme="minorBidi"/>
+          <w:color w:val="auto"/>
+          <w:szCs w:val="22"/>
+          <w:lang w:val="en-US"/>
+        </w:rPr>
+      </w:pPr>
+      <w:bookmarkStart w:id="12" w:name="_Toc475650571"/>
+      <w:proofErr w:type="spellStart"/>
+      <w:r>
+        <w:rPr>
+          <w:rStyle w:val="Kop3Char"/>
+          <w:lang w:val="en-US"/>
+        </w:rPr>
+        <w:t>Speccy</w:t>
+      </w:r>
+      <w:proofErr w:type="spellEnd"/>
+      <w:r>
+        <w:rPr>
+          <w:rStyle w:val="Kop3Char"/>
+          <w:lang w:val="en-US"/>
+        </w:rPr>
+        <w:t xml:space="preserve"> (Portable), Piriform</w:t>
+      </w:r>
+      <w:bookmarkEnd w:id="12"/>
+    </w:p>
+    <w:p>
+      <w:pPr>
+        <w:rPr>
+          <w:lang w:val="en-US"/>
+        </w:rPr>
+      </w:pPr>
+      <w:proofErr w:type="spellStart"/>
+      <w:r>
+        <w:rPr>
+          <w:lang w:val="en-US"/>
+        </w:rPr>
+        <w:t>Versie</w:t>
+      </w:r>
+      <w:proofErr w:type="spellEnd"/>
+      <w:r>
+        <w:rPr>
+          <w:lang w:val="en-US"/>
+        </w:rPr>
+        <w:t xml:space="preserve"> 1.28.709</w:t>
+      </w:r>
+    </w:p>
+    <w:p>
+      <w:pPr>
+        <w:rPr>
+          <w:lang w:val="en-US"/>
+        </w:rPr>
+      </w:pPr>
+    </w:p>
+    <w:p>
+      <w:pPr>
+        <w:pStyle w:val="Kop2"/>
+        <w:rPr>
+          <w:rFonts w:eastAsiaTheme="minorHAnsi" w:cstheme="minorBidi"/>
+          <w:color w:val="auto"/>
+          <w:szCs w:val="22"/>
+          <w:lang w:val="en-US"/>
+        </w:rPr>
+      </w:pPr>
+      <w:bookmarkStart w:id="13" w:name="_Toc475650572"/>
+      <w:r>
+        <w:rPr>
+          <w:rStyle w:val="Kop3Char"/>
+          <w:lang w:val="en-US"/>
+        </w:rPr>
+        <w:t>MS Visual Studio enterprise 2015</w:t>
+      </w:r>
+      <w:bookmarkEnd w:id="13"/>
+    </w:p>
+    <w:p>
+      <w:pPr>
+        <w:rPr>
+          <w:lang w:val="en-US"/>
+        </w:rPr>
+      </w:pPr>
+      <w:proofErr w:type="spellStart"/>
+      <w:r>
+        <w:rPr>
+          <w:lang w:val="en-US"/>
+        </w:rPr>
+        <w:t>Versie</w:t>
+      </w:r>
+      <w:proofErr w:type="spellEnd"/>
+      <w:r>
+        <w:rPr>
+          <w:lang w:val="en-US"/>
+        </w:rPr>
+        <w:t xml:space="preserve"> 4.6.01286/4.6.01586</w:t>
+      </w:r>
+    </w:p>
+    <w:p>
+      <w:pPr>
+        <w:rPr>
+          <w:lang w:val="en-US"/>
+        </w:rPr>
+      </w:pPr>
+    </w:p>
+    <w:p>
+      <w:pPr>
+        <w:pStyle w:val="Kop2"/>
+        <w:rPr>
+          <w:rFonts w:eastAsiaTheme="minorHAnsi" w:cstheme="minorBidi"/>
+          <w:color w:val="auto"/>
+          <w:szCs w:val="22"/>
+          <w:lang w:val="en-US"/>
+        </w:rPr>
+      </w:pPr>
+      <w:bookmarkStart w:id="14" w:name="_Toc475650573"/>
+      <w:r>
+        <w:rPr>
+          <w:rStyle w:val="Kop3Char"/>
+          <w:lang w:val="en-US"/>
+        </w:rPr>
+        <w:t>www.moqups.com</w:t>
+      </w:r>
+      <w:bookmarkEnd w:id="14"/>
+    </w:p>
+    <w:p>
+      <w:proofErr w:type="spellStart"/>
+      <w:r>
+        <w:rPr>
+          <w:lang w:val="en-US"/>
+        </w:rPr>
+        <w:t>Versie</w:t>
+      </w:r>
+      <w:proofErr w:type="spellEnd"/>
+      <w:r>
+        <w:rPr>
+          <w:lang w:val="en-US"/>
+        </w:rPr>
+        <w:t xml:space="preserve"> </w:t>
+      </w:r>
+      <w:r>
+        <w:t>2.4.31</w:t>
+      </w:r>
+    </w:p>
+    <w:p/>
+    <w:p>
+      <w:pPr>
+        <w:pStyle w:val="Kop2"/>
+        <w:rPr>
+          <w:rFonts w:asciiTheme="majorHAnsi" w:hAnsiTheme="majorHAnsi"/>
+          <w:color w:val="1F4D78" w:themeColor="accent1" w:themeShade="7F"/>
+          <w:sz w:val="24"/>
+          <w:szCs w:val="24"/>
+        </w:rPr>
+      </w:pPr>
+      <w:bookmarkStart w:id="15" w:name="_Toc475650574"/>
+      <w:r>
+        <w:rPr>
+          <w:rStyle w:val="Kop3Char"/>
+        </w:rPr>
+        <w:t>Microsoft Office</w:t>
+      </w:r>
+      <w:bookmarkEnd w:id="15"/>
+      <w:r>
         <w:rPr>
           <w:rFonts w:eastAsiaTheme="minorHAnsi" w:cstheme="minorBidi"/>
           <w:color w:val="auto"/>
           <w:sz w:val="24"/>
           <w:szCs w:val="22"/>
-          <w:lang w:val="en-US"/>
-        </w:rPr>
-      </w:pPr>
-      <w:r>
-        <w:rPr>
-          <w:lang w:val="en-US"/>
-        </w:rPr>
-        <w:t>Software</w:t>
-      </w:r>
-      <w:bookmarkEnd w:id="9"/>
-    </w:p>
-    <w:p>
-      <w:pPr>
-        <w:rPr>
-          <w:i/>
-          <w:color w:val="808080" w:themeColor="background1" w:themeShade="80"/>
-          <w:sz w:val="20"/>
-          <w:lang w:val="en-US"/>
-        </w:rPr>
-      </w:pPr>
-    </w:p>
-    <w:p>
-      <w:pPr>
-        <w:pStyle w:val="Heading1"/>
-        <w:rPr>
-          <w:rFonts w:eastAsiaTheme="minorHAnsi" w:cstheme="minorBidi"/>
-          <w:color w:val="auto"/>
-          <w:sz w:val="24"/>
-          <w:szCs w:val="22"/>
-          <w:lang w:val="en-US"/>
-        </w:rPr>
-      </w:pPr>
-      <w:bookmarkStart w:id="10" w:name="_Toc475568099"/>
-      <w:proofErr w:type="spellStart"/>
-      <w:r>
-        <w:rPr>
-          <w:rStyle w:val="Heading3Char"/>
-          <w:lang w:val="en-US"/>
-        </w:rPr>
-        <w:t>Speccy</w:t>
-      </w:r>
-      <w:proofErr w:type="spellEnd"/>
-      <w:r>
-        <w:rPr>
-          <w:rStyle w:val="Heading3Char"/>
-          <w:lang w:val="en-US"/>
-        </w:rPr>
-        <w:t xml:space="preserve"> (Portable), Piriform</w:t>
-      </w:r>
-      <w:bookmarkEnd w:id="10"/>
-    </w:p>
-    <w:p>
-      <w:pPr>
-        <w:rPr>
-          <w:lang w:val="en-US"/>
-        </w:rPr>
-      </w:pPr>
-      <w:proofErr w:type="spellStart"/>
-      <w:r>
-        <w:rPr>
-          <w:lang w:val="en-US"/>
-        </w:rPr>
-        <w:t>Versie</w:t>
-      </w:r>
-      <w:proofErr w:type="spellEnd"/>
-      <w:r>
-        <w:rPr>
-          <w:lang w:val="en-US"/>
-        </w:rPr>
-        <w:t xml:space="preserve"> 1.28.709</w:t>
-      </w:r>
-    </w:p>
-    <w:p>
-      <w:pPr>
-        <w:rPr>
-          <w:lang w:val="en-US"/>
-        </w:rPr>
-      </w:pPr>
-    </w:p>
-    <w:p>
-      <w:pPr>
-        <w:pStyle w:val="Heading1"/>
-        <w:rPr>
-          <w:rFonts w:eastAsiaTheme="minorHAnsi" w:cstheme="minorBidi"/>
-          <w:color w:val="auto"/>
-          <w:sz w:val="24"/>
-          <w:szCs w:val="22"/>
-          <w:lang w:val="en-US"/>
-        </w:rPr>
-      </w:pPr>
-      <w:bookmarkStart w:id="11" w:name="_Toc475568100"/>
-      <w:r>
-        <w:rPr>
-          <w:rStyle w:val="Heading3Char"/>
-          <w:lang w:val="en-US"/>
-        </w:rPr>
-        <w:t>MS Visual Studio enterprise 2015</w:t>
-      </w:r>
-      <w:bookmarkEnd w:id="11"/>
-    </w:p>
-    <w:p>
-      <w:pPr>
-        <w:rPr>
-          <w:lang w:val="en-US"/>
-        </w:rPr>
-      </w:pPr>
-      <w:proofErr w:type="spellStart"/>
-      <w:r>
-        <w:rPr>
-          <w:lang w:val="en-US"/>
-        </w:rPr>
-        <w:t>Versie</w:t>
-      </w:r>
-      <w:proofErr w:type="spellEnd"/>
-      <w:r>
-        <w:rPr>
-          <w:lang w:val="en-US"/>
-        </w:rPr>
-        <w:t xml:space="preserve"> 4.6.01286/4.6.01586</w:t>
-      </w:r>
-    </w:p>
-    <w:p>
-      <w:pPr>
-        <w:rPr>
-          <w:lang w:val="en-US"/>
-        </w:rPr>
-      </w:pPr>
-    </w:p>
-    <w:p>
-      <w:pPr>
-        <w:pStyle w:val="Heading3"/>
+        </w:rPr>
+        <w:tab/>
+      </w:r>
+    </w:p>
+    <w:p>
+      <w:proofErr w:type="gramStart"/>
+      <w:r>
+        <w:t>e</w:t>
+      </w:r>
+      <w:proofErr w:type="gramEnd"/>
+      <w:r>
+        <w:t xml:space="preserve"> Versie 15.0.4893.1000</w:t>
+      </w:r>
+    </w:p>
+    <w:p>
+      <w:pPr>
+        <w:pStyle w:val="Kop2"/>
         <w:rPr>
           <w:rFonts w:eastAsiaTheme="minorHAnsi" w:cstheme="minorBidi"/>
           <w:color w:val="auto"/>
           <w:szCs w:val="22"/>
-          <w:lang w:val="en-US"/>
-        </w:rPr>
-      </w:pPr>
-      <w:bookmarkStart w:id="12" w:name="_Toc475568101"/>
-      <w:r>
-        <w:rPr>
-          <w:rStyle w:val="Heading3Char"/>
-          <w:lang w:val="en-US"/>
-        </w:rPr>
-        <w:t>www.moqups.com</w:t>
-      </w:r>
-      <w:bookmarkEnd w:id="12"/>
-    </w:p>
-    <w:p>
-      <w:proofErr w:type="spellStart"/>
-      <w:r>
-        <w:rPr>
-          <w:lang w:val="en-US"/>
-        </w:rPr>
-        <w:t>Versie</w:t>
-      </w:r>
-      <w:proofErr w:type="spellEnd"/>
-      <w:r>
-        <w:rPr>
-          <w:lang w:val="en-US"/>
-        </w:rPr>
-        <w:t xml:space="preserve"> </w:t>
-      </w:r>
-      <w:r>
-        <w:t>2.4.31</w:t>
-      </w:r>
-    </w:p>
-    <w:p/>
-    <w:p>
-      <w:pPr>
-        <w:pStyle w:val="Heading1"/>
+        </w:rPr>
+      </w:pPr>
+      <w:bookmarkStart w:id="16" w:name="_Toc475650575"/>
+      <w:r>
+        <w:rPr>
+          <w:rStyle w:val="Kop3Char"/>
+        </w:rPr>
+        <w:t>GitHub</w:t>
+      </w:r>
+      <w:bookmarkEnd w:id="16"/>
+      <w:r>
         <w:rPr>
           <w:rFonts w:eastAsiaTheme="minorHAnsi" w:cstheme="minorBidi"/>
           <w:color w:val="auto"/>
-          <w:sz w:val="24"/>
           <w:szCs w:val="22"/>
         </w:rPr>
-      </w:pPr>
-      <w:bookmarkStart w:id="13" w:name="_Toc475568102"/>
-      <w:r>
-        <w:rPr>
-          <w:rStyle w:val="Heading3Char"/>
-        </w:rPr>
-        <w:t>Microsoft Office</w:t>
-      </w:r>
-      <w:bookmarkEnd w:id="13"/>
-    </w:p>
-    <w:p>
-      <w:pPr>
-        <w:pStyle w:val="Heading1"/>
-        <w:rPr>
-          <w:rFonts w:eastAsiaTheme="minorHAnsi" w:cstheme="minorBidi"/>
-          <w:color w:val="auto"/>
-          <w:sz w:val="24"/>
-          <w:szCs w:val="22"/>
-        </w:rPr>
-      </w:pPr>
-      <w:bookmarkStart w:id="14" w:name="_Toc475568103"/>
-      <w:r>
-        <w:rPr>
-          <w:rFonts w:eastAsiaTheme="minorHAnsi" w:cstheme="minorBidi"/>
-          <w:color w:val="auto"/>
-          <w:sz w:val="24"/>
-          <w:szCs w:val="22"/>
-        </w:rPr>
-        <w:t>Versie 15.0.4893.1000</w:t>
-      </w:r>
-      <w:bookmarkEnd w:id="14"/>
-      <w:r>
-        <w:rPr>
-          <w:rFonts w:eastAsiaTheme="minorHAnsi" w:cstheme="minorBidi"/>
-          <w:color w:val="auto"/>
-          <w:sz w:val="24"/>
-          <w:szCs w:val="22"/>
-        </w:rPr>
         <w:tab/>
       </w:r>
     </w:p>
-    <w:p/>
-    <w:p>
-      <w:pPr>
-        <w:pStyle w:val="Heading1"/>
-        <w:rPr>
-          <w:rFonts w:eastAsiaTheme="minorHAnsi" w:cstheme="minorBidi"/>
-          <w:color w:val="auto"/>
-          <w:sz w:val="24"/>
-          <w:szCs w:val="22"/>
-        </w:rPr>
-      </w:pPr>
-      <w:bookmarkStart w:id="15" w:name="_Toc475568104"/>
-      <w:r>
-        <w:rPr>
-          <w:rStyle w:val="Heading3Char"/>
-        </w:rPr>
-        <w:t>GitHub</w:t>
-      </w:r>
-      <w:bookmarkEnd w:id="15"/>
-      <w:r>
-        <w:rPr>
-          <w:rFonts w:eastAsiaTheme="minorHAnsi" w:cstheme="minorBidi"/>
-          <w:color w:val="auto"/>
-          <w:sz w:val="24"/>
-          <w:szCs w:val="22"/>
-        </w:rPr>
-        <w:tab/>
-      </w:r>
-    </w:p>
     <w:p>
       <w:r>
         <w:t xml:space="preserve">Versie </w:t>
@@ -3022,28 +2971,20 @@
       <w:r>
         <w:t xml:space="preserve"> (3.3.4.0)</w:t>
       </w:r>
-    </w:p>
-    <w:p/>
-    <w:p>
-      <w:pPr>
-        <w:pStyle w:val="Heading1"/>
-      </w:pPr>
-      <w:r>
-        <w:t xml:space="preserve"> </w:t>
-      </w:r>
       <w:r>
         <w:br w:type="column"/>
       </w:r>
-      <w:bookmarkStart w:id="16" w:name="_Toc475568105"/>
-      <w:r>
+      <w:r>
+        <w:rPr>
+          <w:rStyle w:val="Kop1Char"/>
+        </w:rPr>
         <w:lastRenderedPageBreak/>
         <w:t>Revisie</w:t>
       </w:r>
-      <w:bookmarkEnd w:id="16"/>
     </w:p>
     <w:tbl>
       <w:tblPr>
-        <w:tblStyle w:val="MediumShading2-Accent5"/>
+        <w:tblStyle w:val="Gemiddeldearcering2-accent5"/>
         <w:tblW w:w="5000" w:type="pct"/>
         <w:tblLook w:val="0660" w:firstRow="1" w:lastRow="1" w:firstColumn="0" w:lastColumn="0" w:noHBand="1" w:noVBand="1"/>
       </w:tblPr>
@@ -3271,7 +3212,7 @@
 </file>
 
 <file path=word/endnotes.xml><?xml version="1.0" encoding="utf-8"?>
-<w:endnotes xmlns:wpc="http://schemas.microsoft.com/office/word/2010/wordprocessingCanvas" xmlns:mc="http://schemas.openxmlformats.org/markup-compatibility/2006" xmlns:o="urn:schemas-microsoft-com:office:office" xmlns:r="http://schemas.openxmlformats.org/officeDocument/2006/relationships" xmlns:m="http://schemas.openxmlformats.org/officeDocument/2006/math" xmlns:v="urn:schemas-microsoft-com:vml" xmlns:wp14="http://schemas.microsoft.com/office/word/2010/wordprocessingDrawing" xmlns:wp="http://schemas.openxmlformats.org/drawingml/2006/wordprocessingDrawing" xmlns:w10="urn:schemas-microsoft-com:office:word" xmlns:w="http://schemas.openxmlformats.org/wordprocessingml/2006/main" xmlns:w14="http://schemas.microsoft.com/office/word/2010/wordml" xmlns:w15="http://schemas.microsoft.com/office/word/2012/wordml" xmlns:wpg="http://schemas.microsoft.com/office/word/2010/wordprocessingGroup" xmlns:wpi="http://schemas.microsoft.com/office/word/2010/wordprocessingInk" xmlns:wne="http://schemas.microsoft.com/office/word/2006/wordml" xmlns:wps="http://schemas.microsoft.com/office/word/2010/wordprocessingShape" mc:Ignorable="w14 w15 wp14">
+<w:endnotes xmlns:wpc="http://schemas.microsoft.com/office/word/2010/wordprocessingCanvas" xmlns:cx="http://schemas.microsoft.com/office/drawing/2014/chartex" xmlns:cx1="http://schemas.microsoft.com/office/drawing/2015/9/8/chartex" xmlns:cx2="http://schemas.microsoft.com/office/drawing/2015/10/21/chartex" xmlns:mc="http://schemas.openxmlformats.org/markup-compatibility/2006" xmlns:o="urn:schemas-microsoft-com:office:office" xmlns:r="http://schemas.openxmlformats.org/officeDocument/2006/relationships" xmlns:m="http://schemas.openxmlformats.org/officeDocument/2006/math" xmlns:v="urn:schemas-microsoft-com:vml" xmlns:wp14="http://schemas.microsoft.com/office/word/2010/wordprocessingDrawing" xmlns:wp="http://schemas.openxmlformats.org/drawingml/2006/wordprocessingDrawing" xmlns:w10="urn:schemas-microsoft-com:office:word" xmlns:w="http://schemas.openxmlformats.org/wordprocessingml/2006/main" xmlns:w14="http://schemas.microsoft.com/office/word/2010/wordml" xmlns:w15="http://schemas.microsoft.com/office/word/2012/wordml" xmlns:w16se="http://schemas.microsoft.com/office/word/2015/wordml/symex" xmlns:wpg="http://schemas.microsoft.com/office/word/2010/wordprocessingGroup" xmlns:wpi="http://schemas.microsoft.com/office/word/2010/wordprocessingInk" xmlns:wne="http://schemas.microsoft.com/office/word/2006/wordml" xmlns:wps="http://schemas.microsoft.com/office/word/2010/wordprocessingShape" mc:Ignorable="w14 w15 w16se wp14">
   <w:endnote w:type="separator" w:id="-1">
     <w:p>
       <w:pPr>
@@ -3296,7 +3237,7 @@
 </file>
 
 <file path=word/footer1.xml><?xml version="1.0" encoding="utf-8"?>
-<w:ftr xmlns:wpc="http://schemas.microsoft.com/office/word/2010/wordprocessingCanvas" xmlns:mc="http://schemas.openxmlformats.org/markup-compatibility/2006" xmlns:o="urn:schemas-microsoft-com:office:office" xmlns:r="http://schemas.openxmlformats.org/officeDocument/2006/relationships" xmlns:m="http://schemas.openxmlformats.org/officeDocument/2006/math" xmlns:v="urn:schemas-microsoft-com:vml" xmlns:wp14="http://schemas.microsoft.com/office/word/2010/wordprocessingDrawing" xmlns:wp="http://schemas.openxmlformats.org/drawingml/2006/wordprocessingDrawing" xmlns:w10="urn:schemas-microsoft-com:office:word" xmlns:w="http://schemas.openxmlformats.org/wordprocessingml/2006/main" xmlns:w14="http://schemas.microsoft.com/office/word/2010/wordml" xmlns:w15="http://schemas.microsoft.com/office/word/2012/wordml" xmlns:wpg="http://schemas.microsoft.com/office/word/2010/wordprocessingGroup" xmlns:wpi="http://schemas.microsoft.com/office/word/2010/wordprocessingInk" xmlns:wne="http://schemas.microsoft.com/office/word/2006/wordml" xmlns:wps="http://schemas.microsoft.com/office/word/2010/wordprocessingShape" mc:Ignorable="w14 w15 wp14">
+<w:ftr xmlns:wpc="http://schemas.microsoft.com/office/word/2010/wordprocessingCanvas" xmlns:cx="http://schemas.microsoft.com/office/drawing/2014/chartex" xmlns:cx1="http://schemas.microsoft.com/office/drawing/2015/9/8/chartex" xmlns:cx2="http://schemas.microsoft.com/office/drawing/2015/10/21/chartex" xmlns:mc="http://schemas.openxmlformats.org/markup-compatibility/2006" xmlns:o="urn:schemas-microsoft-com:office:office" xmlns:r="http://schemas.openxmlformats.org/officeDocument/2006/relationships" xmlns:m="http://schemas.openxmlformats.org/officeDocument/2006/math" xmlns:v="urn:schemas-microsoft-com:vml" xmlns:wp14="http://schemas.microsoft.com/office/word/2010/wordprocessingDrawing" xmlns:wp="http://schemas.openxmlformats.org/drawingml/2006/wordprocessingDrawing" xmlns:w10="urn:schemas-microsoft-com:office:word" xmlns:w="http://schemas.openxmlformats.org/wordprocessingml/2006/main" xmlns:w14="http://schemas.microsoft.com/office/word/2010/wordml" xmlns:w15="http://schemas.microsoft.com/office/word/2012/wordml" xmlns:w16se="http://schemas.microsoft.com/office/word/2015/wordml/symex" xmlns:wpg="http://schemas.microsoft.com/office/word/2010/wordprocessingGroup" xmlns:wpi="http://schemas.microsoft.com/office/word/2010/wordprocessingInk" xmlns:wne="http://schemas.microsoft.com/office/word/2006/wordml" xmlns:wps="http://schemas.microsoft.com/office/word/2010/wordprocessingShape" mc:Ignorable="w14 w15 w16se wp14">
   <w:sdt>
     <w:sdtPr>
       <w:id w:val="1540778983"/>
@@ -3309,7 +3250,7 @@
     <w:sdtContent>
       <w:p>
         <w:pPr>
-          <w:pStyle w:val="Footer"/>
+          <w:pStyle w:val="Voettekst"/>
           <w:jc w:val="right"/>
         </w:pPr>
         <w:r>
@@ -3325,7 +3266,7 @@
           <w:rPr>
             <w:noProof/>
           </w:rPr>
-          <w:t>5</w:t>
+          <w:t>6</w:t>
         </w:r>
         <w:r>
           <w:fldChar w:fldCharType="end"/>
@@ -3335,14 +3276,14 @@
   </w:sdt>
   <w:p>
     <w:pPr>
-      <w:pStyle w:val="Footer"/>
+      <w:pStyle w:val="Voettekst"/>
     </w:pPr>
   </w:p>
 </w:ftr>
 </file>
 
 <file path=word/footnotes.xml><?xml version="1.0" encoding="utf-8"?>
-<w:footnotes xmlns:wpc="http://schemas.microsoft.com/office/word/2010/wordprocessingCanvas" xmlns:mc="http://schemas.openxmlformats.org/markup-compatibility/2006" xmlns:o="urn:schemas-microsoft-com:office:office" xmlns:r="http://schemas.openxmlformats.org/officeDocument/2006/relationships" xmlns:m="http://schemas.openxmlformats.org/officeDocument/2006/math" xmlns:v="urn:schemas-microsoft-com:vml" xmlns:wp14="http://schemas.microsoft.com/office/word/2010/wordprocessingDrawing" xmlns:wp="http://schemas.openxmlformats.org/drawingml/2006/wordprocessingDrawing" xmlns:w10="urn:schemas-microsoft-com:office:word" xmlns:w="http://schemas.openxmlformats.org/wordprocessingml/2006/main" xmlns:w14="http://schemas.microsoft.com/office/word/2010/wordml" xmlns:w15="http://schemas.microsoft.com/office/word/2012/wordml" xmlns:wpg="http://schemas.microsoft.com/office/word/2010/wordprocessingGroup" xmlns:wpi="http://schemas.microsoft.com/office/word/2010/wordprocessingInk" xmlns:wne="http://schemas.microsoft.com/office/word/2006/wordml" xmlns:wps="http://schemas.microsoft.com/office/word/2010/wordprocessingShape" mc:Ignorable="w14 w15 wp14">
+<w:footnotes xmlns:wpc="http://schemas.microsoft.com/office/word/2010/wordprocessingCanvas" xmlns:cx="http://schemas.microsoft.com/office/drawing/2014/chartex" xmlns:cx1="http://schemas.microsoft.com/office/drawing/2015/9/8/chartex" xmlns:cx2="http://schemas.microsoft.com/office/drawing/2015/10/21/chartex" xmlns:mc="http://schemas.openxmlformats.org/markup-compatibility/2006" xmlns:o="urn:schemas-microsoft-com:office:office" xmlns:r="http://schemas.openxmlformats.org/officeDocument/2006/relationships" xmlns:m="http://schemas.openxmlformats.org/officeDocument/2006/math" xmlns:v="urn:schemas-microsoft-com:vml" xmlns:wp14="http://schemas.microsoft.com/office/word/2010/wordprocessingDrawing" xmlns:wp="http://schemas.openxmlformats.org/drawingml/2006/wordprocessingDrawing" xmlns:w10="urn:schemas-microsoft-com:office:word" xmlns:w="http://schemas.openxmlformats.org/wordprocessingml/2006/main" xmlns:w14="http://schemas.microsoft.com/office/word/2010/wordml" xmlns:w15="http://schemas.microsoft.com/office/word/2012/wordml" xmlns:w16se="http://schemas.microsoft.com/office/word/2015/wordml/symex" xmlns:wpg="http://schemas.microsoft.com/office/word/2010/wordprocessingGroup" xmlns:wpi="http://schemas.microsoft.com/office/word/2010/wordprocessingInk" xmlns:wne="http://schemas.microsoft.com/office/word/2006/wordml" xmlns:wps="http://schemas.microsoft.com/office/word/2010/wordprocessingShape" mc:Ignorable="w14 w15 w16se wp14">
   <w:footnote w:type="separator" w:id="-1">
     <w:p>
       <w:pPr>
@@ -3367,7 +3308,7 @@
 </file>
 
 <file path=word/styles.xml><?xml version="1.0" encoding="utf-8"?>
-<w:styles xmlns:mc="http://schemas.openxmlformats.org/markup-compatibility/2006" xmlns:r="http://schemas.openxmlformats.org/officeDocument/2006/relationships" xmlns:w="http://schemas.openxmlformats.org/wordprocessingml/2006/main" xmlns:w14="http://schemas.microsoft.com/office/word/2010/wordml" xmlns:w15="http://schemas.microsoft.com/office/word/2012/wordml" mc:Ignorable="w14 w15">
+<w:styles xmlns:mc="http://schemas.openxmlformats.org/markup-compatibility/2006" xmlns:r="http://schemas.openxmlformats.org/officeDocument/2006/relationships" xmlns:w="http://schemas.openxmlformats.org/wordprocessingml/2006/main" xmlns:w14="http://schemas.microsoft.com/office/word/2010/wordml" xmlns:w15="http://schemas.microsoft.com/office/word/2012/wordml" xmlns:w16se="http://schemas.microsoft.com/office/word/2015/wordml/symex" mc:Ignorable="w14 w15 w16se">
   <w:docDefaults>
     <w:rPrDefault>
       <w:rPr>
@@ -3383,7 +3324,7 @@
       </w:pPr>
     </w:pPrDefault>
   </w:docDefaults>
-  <w:latentStyles w:defLockedState="0" w:defUIPriority="99" w:defSemiHidden="0" w:defUnhideWhenUsed="0" w:defQFormat="0" w:count="371">
+  <w:latentStyles w:defLockedState="0" w:defUIPriority="99" w:defSemiHidden="0" w:defUnhideWhenUsed="0" w:defQFormat="0" w:count="372">
     <w:lsdException w:name="Normal" w:uiPriority="0" w:qFormat="1"/>
     <w:lsdException w:name="heading 1" w:uiPriority="9" w:qFormat="1"/>
     <w:lsdException w:name="heading 2" w:semiHidden="1" w:uiPriority="9" w:unhideWhenUsed="1" w:qFormat="1"/>
@@ -3489,7 +3430,6 @@
     <w:lsdException w:name="HTML Sample" w:semiHidden="1" w:unhideWhenUsed="1"/>
     <w:lsdException w:name="HTML Typewriter" w:semiHidden="1" w:unhideWhenUsed="1"/>
     <w:lsdException w:name="HTML Variable" w:semiHidden="1" w:unhideWhenUsed="1"/>
-    <w:lsdException w:name="Normal Table" w:semiHidden="1" w:unhideWhenUsed="1"/>
     <w:lsdException w:name="annotation subject" w:semiHidden="1" w:unhideWhenUsed="1"/>
     <w:lsdException w:name="No List" w:semiHidden="1" w:unhideWhenUsed="1"/>
     <w:lsdException w:name="Outline List 1" w:semiHidden="1" w:unhideWhenUsed="1"/>
@@ -3536,10 +3476,8 @@
     <w:lsdException w:name="Table Subtle 2" w:semiHidden="1" w:unhideWhenUsed="1"/>
     <w:lsdException w:name="Table Web 1" w:semiHidden="1" w:unhideWhenUsed="1"/>
     <w:lsdException w:name="Table Web 2" w:semiHidden="1" w:unhideWhenUsed="1"/>
-    <w:lsdException w:name="Table Web 3" w:semiHidden="1" w:unhideWhenUsed="1"/>
     <w:lsdException w:name="Balloon Text" w:semiHidden="1" w:unhideWhenUsed="1"/>
     <w:lsdException w:name="Table Grid" w:uiPriority="39"/>
-    <w:lsdException w:name="Table Theme" w:semiHidden="1" w:unhideWhenUsed="1"/>
     <w:lsdException w:name="Placeholder Text" w:semiHidden="1"/>
     <w:lsdException w:name="No Spacing" w:uiPriority="1" w:qFormat="1"/>
     <w:lsdException w:name="Light Shading" w:uiPriority="60"/>
@@ -3755,8 +3693,9 @@
     <w:lsdException w:name="List Table 5 Dark Accent 6" w:uiPriority="50"/>
     <w:lsdException w:name="List Table 6 Colorful Accent 6" w:uiPriority="51"/>
     <w:lsdException w:name="List Table 7 Colorful Accent 6" w:uiPriority="52"/>
+    <w:lsdException w:name="Mention" w:semiHidden="1" w:unhideWhenUsed="1"/>
   </w:latentStyles>
-  <w:style w:type="paragraph" w:default="1" w:styleId="Normal">
+  <w:style w:type="paragraph" w:default="1" w:styleId="Standaard">
     <w:name w:val="Normal"/>
     <w:qFormat/>
     <w:rsid w:val="00EC075C"/>
@@ -3765,11 +3704,11 @@
       <w:sz w:val="24"/>
     </w:rPr>
   </w:style>
-  <w:style w:type="paragraph" w:styleId="Heading1">
+  <w:style w:type="paragraph" w:styleId="Kop1">
     <w:name w:val="heading 1"/>
-    <w:basedOn w:val="Normal"/>
-    <w:next w:val="Normal"/>
-    <w:link w:val="Heading1Char"/>
+    <w:basedOn w:val="Standaard"/>
+    <w:next w:val="Standaard"/>
+    <w:link w:val="Kop1Char"/>
     <w:uiPriority w:val="9"/>
     <w:qFormat/>
     <w:rsid w:val="00EC075C"/>
@@ -3786,11 +3725,11 @@
       <w:szCs w:val="32"/>
     </w:rPr>
   </w:style>
-  <w:style w:type="paragraph" w:styleId="Heading2">
+  <w:style w:type="paragraph" w:styleId="Kop2">
     <w:name w:val="heading 2"/>
-    <w:basedOn w:val="Normal"/>
-    <w:next w:val="Normal"/>
-    <w:link w:val="Heading2Char"/>
+    <w:basedOn w:val="Standaard"/>
+    <w:next w:val="Standaard"/>
+    <w:link w:val="Kop2Char"/>
     <w:uiPriority w:val="9"/>
     <w:unhideWhenUsed/>
     <w:qFormat/>
@@ -3808,11 +3747,11 @@
       <w:szCs w:val="26"/>
     </w:rPr>
   </w:style>
-  <w:style w:type="paragraph" w:styleId="Heading3">
+  <w:style w:type="paragraph" w:styleId="Kop3">
     <w:name w:val="heading 3"/>
-    <w:basedOn w:val="Normal"/>
-    <w:next w:val="Normal"/>
-    <w:link w:val="Heading3Char"/>
+    <w:basedOn w:val="Standaard"/>
+    <w:next w:val="Standaard"/>
+    <w:link w:val="Kop3Char"/>
     <w:uiPriority w:val="9"/>
     <w:unhideWhenUsed/>
     <w:qFormat/>
@@ -3829,12 +3768,13 @@
       <w:szCs w:val="24"/>
     </w:rPr>
   </w:style>
-  <w:style w:type="character" w:default="1" w:styleId="DefaultParagraphFont">
+  <w:style w:type="character" w:default="1" w:styleId="Standaardalinea-lettertype">
     <w:name w:val="Default Paragraph Font"/>
     <w:uiPriority w:val="1"/>
+    <w:semiHidden/>
     <w:unhideWhenUsed/>
   </w:style>
-  <w:style w:type="table" w:default="1" w:styleId="TableNormal">
+  <w:style w:type="table" w:default="1" w:styleId="Standaardtabel">
     <w:name w:val="Normal Table"/>
     <w:uiPriority w:val="99"/>
     <w:semiHidden/>
@@ -3849,15 +3789,15 @@
       </w:tblCellMar>
     </w:tblPr>
   </w:style>
-  <w:style w:type="numbering" w:default="1" w:styleId="NoList">
+  <w:style w:type="numbering" w:default="1" w:styleId="Geenlijst">
     <w:name w:val="No List"/>
     <w:uiPriority w:val="99"/>
     <w:semiHidden/>
     <w:unhideWhenUsed/>
   </w:style>
-  <w:style w:type="paragraph" w:styleId="NoSpacing">
+  <w:style w:type="paragraph" w:styleId="Geenafstand">
     <w:name w:val="No Spacing"/>
-    <w:link w:val="NoSpacingChar"/>
+    <w:link w:val="GeenafstandChar"/>
     <w:uiPriority w:val="1"/>
     <w:qFormat/>
     <w:rsid w:val="00EC075C"/>
@@ -3870,10 +3810,10 @@
       <w:lang w:val="en-US"/>
     </w:rPr>
   </w:style>
-  <w:style w:type="character" w:customStyle="1" w:styleId="NoSpacingChar">
-    <w:name w:val="No Spacing Char"/>
-    <w:basedOn w:val="DefaultParagraphFont"/>
-    <w:link w:val="NoSpacing"/>
+  <w:style w:type="character" w:customStyle="1" w:styleId="GeenafstandChar">
+    <w:name w:val="Geen afstand Char"/>
+    <w:basedOn w:val="Standaardalinea-lettertype"/>
+    <w:link w:val="Geenafstand"/>
     <w:uiPriority w:val="1"/>
     <w:rsid w:val="00EC075C"/>
     <w:rPr>
@@ -3882,10 +3822,10 @@
       <w:lang w:val="en-US"/>
     </w:rPr>
   </w:style>
-  <w:style w:type="paragraph" w:styleId="Header">
+  <w:style w:type="paragraph" w:styleId="Koptekst">
     <w:name w:val="header"/>
-    <w:basedOn w:val="Normal"/>
-    <w:link w:val="HeaderChar"/>
+    <w:basedOn w:val="Standaard"/>
+    <w:link w:val="KoptekstChar"/>
     <w:uiPriority w:val="99"/>
     <w:unhideWhenUsed/>
     <w:rsid w:val="008B05BB"/>
@@ -3897,17 +3837,17 @@
       <w:spacing w:after="0" w:line="240" w:lineRule="auto"/>
     </w:pPr>
   </w:style>
-  <w:style w:type="character" w:customStyle="1" w:styleId="HeaderChar">
-    <w:name w:val="Header Char"/>
-    <w:basedOn w:val="DefaultParagraphFont"/>
-    <w:link w:val="Header"/>
+  <w:style w:type="character" w:customStyle="1" w:styleId="KoptekstChar">
+    <w:name w:val="Koptekst Char"/>
+    <w:basedOn w:val="Standaardalinea-lettertype"/>
+    <w:link w:val="Koptekst"/>
     <w:uiPriority w:val="99"/>
     <w:rsid w:val="008B05BB"/>
   </w:style>
-  <w:style w:type="paragraph" w:styleId="Footer">
+  <w:style w:type="paragraph" w:styleId="Voettekst">
     <w:name w:val="footer"/>
-    <w:basedOn w:val="Normal"/>
-    <w:link w:val="FooterChar"/>
+    <w:basedOn w:val="Standaard"/>
+    <w:link w:val="VoettekstChar"/>
     <w:uiPriority w:val="99"/>
     <w:unhideWhenUsed/>
     <w:rsid w:val="008B05BB"/>
@@ -3919,17 +3859,17 @@
       <w:spacing w:after="0" w:line="240" w:lineRule="auto"/>
     </w:pPr>
   </w:style>
-  <w:style w:type="character" w:customStyle="1" w:styleId="FooterChar">
-    <w:name w:val="Footer Char"/>
-    <w:basedOn w:val="DefaultParagraphFont"/>
-    <w:link w:val="Footer"/>
+  <w:style w:type="character" w:customStyle="1" w:styleId="VoettekstChar">
+    <w:name w:val="Voettekst Char"/>
+    <w:basedOn w:val="Standaardalinea-lettertype"/>
+    <w:link w:val="Voettekst"/>
     <w:uiPriority w:val="99"/>
     <w:rsid w:val="008B05BB"/>
   </w:style>
-  <w:style w:type="character" w:customStyle="1" w:styleId="Heading1Char">
-    <w:name w:val="Heading 1 Char"/>
-    <w:basedOn w:val="DefaultParagraphFont"/>
-    <w:link w:val="Heading1"/>
+  <w:style w:type="character" w:customStyle="1" w:styleId="Kop1Char">
+    <w:name w:val="Kop 1 Char"/>
+    <w:basedOn w:val="Standaardalinea-lettertype"/>
+    <w:link w:val="Kop1"/>
     <w:uiPriority w:val="9"/>
     <w:rsid w:val="00EC075C"/>
     <w:rPr>
@@ -3939,10 +3879,10 @@
       <w:szCs w:val="32"/>
     </w:rPr>
   </w:style>
-  <w:style w:type="character" w:customStyle="1" w:styleId="Heading2Char">
-    <w:name w:val="Heading 2 Char"/>
-    <w:basedOn w:val="DefaultParagraphFont"/>
-    <w:link w:val="Heading2"/>
+  <w:style w:type="character" w:customStyle="1" w:styleId="Kop2Char">
+    <w:name w:val="Kop 2 Char"/>
+    <w:basedOn w:val="Standaardalinea-lettertype"/>
+    <w:link w:val="Kop2"/>
     <w:uiPriority w:val="9"/>
     <w:rsid w:val="00EC075C"/>
     <w:rPr>
@@ -3952,11 +3892,11 @@
       <w:szCs w:val="26"/>
     </w:rPr>
   </w:style>
-  <w:style w:type="paragraph" w:styleId="Title">
+  <w:style w:type="paragraph" w:styleId="Titel">
     <w:name w:val="Title"/>
-    <w:basedOn w:val="Normal"/>
-    <w:next w:val="Normal"/>
-    <w:link w:val="TitleChar"/>
+    <w:basedOn w:val="Standaard"/>
+    <w:next w:val="Standaard"/>
+    <w:link w:val="TitelChar"/>
     <w:uiPriority w:val="10"/>
     <w:qFormat/>
     <w:rsid w:val="00EC075C"/>
@@ -3972,10 +3912,10 @@
       <w:szCs w:val="56"/>
     </w:rPr>
   </w:style>
-  <w:style w:type="character" w:customStyle="1" w:styleId="TitleChar">
-    <w:name w:val="Title Char"/>
-    <w:basedOn w:val="DefaultParagraphFont"/>
-    <w:link w:val="Title"/>
+  <w:style w:type="character" w:customStyle="1" w:styleId="TitelChar">
+    <w:name w:val="Titel Char"/>
+    <w:basedOn w:val="Standaardalinea-lettertype"/>
+    <w:link w:val="Titel"/>
     <w:uiPriority w:val="10"/>
     <w:rsid w:val="00EC075C"/>
     <w:rPr>
@@ -3986,10 +3926,10 @@
       <w:szCs w:val="56"/>
     </w:rPr>
   </w:style>
-  <w:style w:type="paragraph" w:styleId="TOCHeading">
+  <w:style w:type="paragraph" w:styleId="Kopvaninhoudsopgave">
     <w:name w:val="TOC Heading"/>
-    <w:basedOn w:val="Heading1"/>
-    <w:next w:val="Normal"/>
+    <w:basedOn w:val="Kop1"/>
+    <w:next w:val="Standaard"/>
     <w:uiPriority w:val="39"/>
     <w:unhideWhenUsed/>
     <w:qFormat/>
@@ -4002,10 +3942,10 @@
       <w:lang w:val="en-US"/>
     </w:rPr>
   </w:style>
-  <w:style w:type="paragraph" w:styleId="TOC2">
+  <w:style w:type="paragraph" w:styleId="Inhopg2">
     <w:name w:val="toc 2"/>
-    <w:basedOn w:val="Normal"/>
-    <w:next w:val="Normal"/>
+    <w:basedOn w:val="Standaard"/>
+    <w:next w:val="Standaard"/>
     <w:autoRedefine/>
     <w:uiPriority w:val="39"/>
     <w:unhideWhenUsed/>
@@ -4020,10 +3960,10 @@
       <w:lang w:val="en-US"/>
     </w:rPr>
   </w:style>
-  <w:style w:type="paragraph" w:styleId="TOC1">
+  <w:style w:type="paragraph" w:styleId="Inhopg1">
     <w:name w:val="toc 1"/>
-    <w:basedOn w:val="Normal"/>
-    <w:next w:val="Normal"/>
+    <w:basedOn w:val="Standaard"/>
+    <w:next w:val="Standaard"/>
     <w:autoRedefine/>
     <w:uiPriority w:val="39"/>
     <w:unhideWhenUsed/>
@@ -4037,10 +3977,10 @@
       <w:lang w:val="en-US"/>
     </w:rPr>
   </w:style>
-  <w:style w:type="paragraph" w:styleId="TOC3">
+  <w:style w:type="paragraph" w:styleId="Inhopg3">
     <w:name w:val="toc 3"/>
-    <w:basedOn w:val="Normal"/>
-    <w:next w:val="Normal"/>
+    <w:basedOn w:val="Standaard"/>
+    <w:next w:val="Standaard"/>
     <w:autoRedefine/>
     <w:uiPriority w:val="39"/>
     <w:unhideWhenUsed/>
@@ -4057,7 +3997,7 @@
   </w:style>
   <w:style w:type="character" w:styleId="Hyperlink">
     <w:name w:val="Hyperlink"/>
-    <w:basedOn w:val="DefaultParagraphFont"/>
+    <w:basedOn w:val="Standaardalinea-lettertype"/>
     <w:uiPriority w:val="99"/>
     <w:unhideWhenUsed/>
     <w:rsid w:val="00EC075C"/>
@@ -4066,9 +4006,9 @@
       <w:u w:val="single"/>
     </w:rPr>
   </w:style>
-  <w:style w:type="table" w:styleId="TableGrid">
+  <w:style w:type="table" w:styleId="Tabelraster">
     <w:name w:val="Table Grid"/>
-    <w:basedOn w:val="TableNormal"/>
+    <w:basedOn w:val="Standaardtabel"/>
     <w:uiPriority w:val="39"/>
     <w:rsid w:val="00A74C59"/>
     <w:pPr>
@@ -4085,9 +4025,9 @@
       </w:tblBorders>
     </w:tblPr>
   </w:style>
-  <w:style w:type="table" w:styleId="MediumShading2-Accent5">
+  <w:style w:type="table" w:styleId="Gemiddeldearcering2-accent5">
     <w:name w:val="Medium Shading 2 Accent 5"/>
-    <w:basedOn w:val="TableNormal"/>
+    <w:basedOn w:val="Standaardtabel"/>
     <w:uiPriority w:val="64"/>
     <w:rsid w:val="00DE260B"/>
     <w:pPr>
@@ -4231,10 +4171,10 @@
       </w:tcPr>
     </w:tblStylePr>
   </w:style>
-  <w:style w:type="character" w:customStyle="1" w:styleId="Heading3Char">
-    <w:name w:val="Heading 3 Char"/>
-    <w:basedOn w:val="DefaultParagraphFont"/>
-    <w:link w:val="Heading3"/>
+  <w:style w:type="character" w:customStyle="1" w:styleId="Kop3Char">
+    <w:name w:val="Kop 3 Char"/>
+    <w:basedOn w:val="Standaardalinea-lettertype"/>
+    <w:link w:val="Kop3"/>
     <w:uiPriority w:val="9"/>
     <w:rsid w:val="007B4E71"/>
     <w:rPr>
@@ -4532,7 +4472,7 @@
 </file>
 
 <file path=customXml/itemProps2.xml><?xml version="1.0" encoding="utf-8"?>
-<ds:datastoreItem xmlns:ds="http://schemas.openxmlformats.org/officeDocument/2006/customXml" ds:itemID="{54B749F5-97B1-4D94-B11C-82EB79C8DBF2}">
+<ds:datastoreItem xmlns:ds="http://schemas.openxmlformats.org/officeDocument/2006/customXml" ds:itemID="{F4140782-9ED4-4097-8296-EF3FFE63A733}">
   <ds:schemaRefs>
     <ds:schemaRef ds:uri="http://schemas.openxmlformats.org/officeDocument/2006/bibliography"/>
   </ds:schemaRefs>
